--- a/app/Blueprint/doc/Blueprint Web Application Design.docx
+++ b/app/Blueprint/doc/Blueprint Web Application Design.docx
@@ -41,16 +41,6 @@
       <w:r>
         <w:tab/>
       </w:r>
-    </w:p>
-    <w:p/>
-    <w:p/>
-    <w:p/>
-    <w:p/>
-    <w:p/>
-    <w:p/>
-    <w:p>
-      <w:bookmarkStart w:id="0" w:name="_GoBack"/>
-      <w:bookmarkEnd w:id="0"/>
     </w:p>
     <w:p/>
     <w:p/>
@@ -60,6 +50,13 @@
     <w:p/>
     <w:p/>
     <w:p/>
+    <w:p/>
+    <w:p/>
+    <w:p/>
+    <w:p/>
+    <w:p/>
+    <w:p/>
+    <w:p/>
     <w:p>
       <w:r>
         <w:t>Version: first draft - in progress</w:t>
@@ -67,10 +64,19 @@
     </w:p>
     <w:p>
       <w:r>
-        <w:t xml:space="preserve">Author: </w:t>
+        <w:t>Author</w:t>
+      </w:r>
+      <w:r>
+        <w:t>s</w:t>
+      </w:r>
+      <w:r>
+        <w:t xml:space="preserve">: </w:t>
       </w:r>
       <w:r>
         <w:t>Pegah Tabrizi</w:t>
+      </w:r>
+      <w:r>
+        <w:t xml:space="preserve"> &amp; Riad Baghbanli</w:t>
       </w:r>
     </w:p>
     <w:p>
@@ -1564,351 +1570,351 @@
       <w:pPr>
         <w:pStyle w:val="Heading1"/>
       </w:pPr>
-      <w:bookmarkStart w:id="1" w:name="_Toc431206006"/>
+      <w:bookmarkStart w:id="0" w:name="_Toc431206006"/>
       <w:r>
         <w:lastRenderedPageBreak/>
         <w:t>Overview</w:t>
       </w:r>
+      <w:bookmarkEnd w:id="0"/>
+    </w:p>
+    <w:p>
+      <w:pPr>
+        <w:jc w:val="both"/>
+      </w:pPr>
+      <w:r>
+        <w:t xml:space="preserve">With Microsoft </w:t>
+      </w:r>
+      <w:r>
+        <w:t>planning on retiring</w:t>
+      </w:r>
+      <w:r>
+        <w:t xml:space="preserve"> Silver</w:t>
+      </w:r>
+      <w:r>
+        <w:t>l</w:t>
+      </w:r>
+      <w:r>
+        <w:t>ight</w:t>
+      </w:r>
+      <w:r>
+        <w:t xml:space="preserve"> </w:t>
+      </w:r>
+      <w:r>
+        <w:t>in near future</w:t>
+      </w:r>
+      <w:r>
+        <w:t xml:space="preserve"> and browsers </w:t>
+      </w:r>
+      <w:r>
+        <w:t>start</w:t>
+      </w:r>
+      <w:r>
+        <w:t>ing to</w:t>
+      </w:r>
+      <w:r>
+        <w:t xml:space="preserve"> drop their support for Silverlight</w:t>
+      </w:r>
+      <w:r>
+        <w:t xml:space="preserve"> already</w:t>
+      </w:r>
+      <w:r>
+        <w:t>, we ha</w:t>
+      </w:r>
+      <w:r>
+        <w:t>ve</w:t>
+      </w:r>
+      <w:r>
+        <w:t xml:space="preserve"> to adopt </w:t>
+      </w:r>
+      <w:r>
+        <w:t>open web</w:t>
+      </w:r>
+      <w:r>
+        <w:t xml:space="preserve"> </w:t>
+      </w:r>
+      <w:r>
+        <w:t>standards</w:t>
+      </w:r>
+      <w:r>
+        <w:t xml:space="preserve"> such as HTML5</w:t>
+      </w:r>
+      <w:r>
+        <w:t>/</w:t>
+      </w:r>
+      <w:r>
+        <w:t>JavaScript</w:t>
+      </w:r>
+      <w:r>
+        <w:t xml:space="preserve"> and </w:t>
+      </w:r>
+      <w:r>
+        <w:t>replace</w:t>
+      </w:r>
+      <w:r>
+        <w:t xml:space="preserve"> Blueprint’s current </w:t>
+      </w:r>
+      <w:r>
+        <w:t xml:space="preserve">offering </w:t>
+      </w:r>
+      <w:r>
+        <w:t>that had been developed using</w:t>
+      </w:r>
+      <w:r>
+        <w:t xml:space="preserve"> Silverlight </w:t>
+      </w:r>
+      <w:r>
+        <w:t xml:space="preserve">and </w:t>
+      </w:r>
+      <w:r>
+        <w:t xml:space="preserve">along the way add support for tablet and </w:t>
+      </w:r>
+      <w:r>
+        <w:t>mobile</w:t>
+      </w:r>
+      <w:r>
+        <w:t>.</w:t>
+      </w:r>
+    </w:p>
+    <w:p>
+      <w:pPr>
+        <w:jc w:val="both"/>
+      </w:pPr>
+      <w:r>
+        <w:t>A Web based single page application (SPA)</w:t>
+      </w:r>
+      <w:r>
+        <w:t xml:space="preserve"> is an evolution away from the stateless page-redraw model that browsers were originally designed for but</w:t>
+      </w:r>
+      <w:r>
+        <w:t xml:space="preserve"> advancements in HTML5 and new </w:t>
+      </w:r>
+      <w:r>
+        <w:t>JavaScript</w:t>
+      </w:r>
+      <w:r>
+        <w:t xml:space="preserve"> frameworks,</w:t>
+      </w:r>
+      <w:r>
+        <w:t xml:space="preserve"> enable browser to retain a single page</w:t>
+      </w:r>
+      <w:r>
+        <w:t xml:space="preserve"> and create a fluid user experience similar to a desktop application</w:t>
+      </w:r>
+      <w:r>
+        <w:t xml:space="preserve"> even when the applicatio</w:t>
+      </w:r>
+      <w:r>
+        <w:t>n requires server communication.</w:t>
+      </w:r>
+    </w:p>
+    <w:p>
+      <w:pPr>
+        <w:jc w:val="both"/>
+      </w:pPr>
+      <w:r>
+        <w:t xml:space="preserve">Modern browsers that can parse HTML5 allow developers to shift the user interface and </w:t>
+      </w:r>
+      <w:r>
+        <w:t xml:space="preserve">related </w:t>
+      </w:r>
+      <w:r>
+        <w:t>application logic from web servers to the client</w:t>
+      </w:r>
+      <w:r>
+        <w:t xml:space="preserve"> and</w:t>
+      </w:r>
+      <w:r>
+        <w:t xml:space="preserve"> </w:t>
+      </w:r>
+      <w:r>
+        <w:t>JavaScript</w:t>
+      </w:r>
+      <w:r>
+        <w:t xml:space="preserve"> </w:t>
+      </w:r>
+      <w:r>
+        <w:t>libraries</w:t>
+      </w:r>
+      <w:r>
+        <w:t xml:space="preserve"> such as Angular</w:t>
+      </w:r>
+      <w:r>
+        <w:t>JS</w:t>
+      </w:r>
+      <w:r>
+        <w:t>, React</w:t>
+      </w:r>
+      <w:r>
+        <w:t>JS</w:t>
+      </w:r>
+      <w:r>
+        <w:t>, Ember, Meteor</w:t>
+      </w:r>
+      <w:r>
+        <w:t xml:space="preserve">, … </w:t>
+      </w:r>
+      <w:r>
+        <w:t xml:space="preserve">have adopted </w:t>
+      </w:r>
+      <w:r>
+        <w:t>single page application (</w:t>
+      </w:r>
+      <w:r>
+        <w:t>SPA</w:t>
+      </w:r>
+      <w:r>
+        <w:t>)</w:t>
+      </w:r>
+      <w:r>
+        <w:t xml:space="preserve"> principles. </w:t>
+      </w:r>
+      <w:r>
+        <w:t>HTML5 web</w:t>
+      </w:r>
+      <w:r>
+        <w:t>-</w:t>
+      </w:r>
+      <w:r>
+        <w:t>sockets also provide a bidirectional real-t</w:t>
+      </w:r>
+      <w:r>
+        <w:t>ime client-server communication when needed.</w:t>
+      </w:r>
+    </w:p>
+    <w:p>
+      <w:pPr>
+        <w:jc w:val="both"/>
+      </w:pPr>
+      <w:r>
+        <w:t xml:space="preserve">Because </w:t>
+      </w:r>
+      <w:r>
+        <w:t>SPA</w:t>
+      </w:r>
+      <w:r>
+        <w:t xml:space="preserve"> architecture</w:t>
+      </w:r>
+      <w:r>
+        <w:t xml:space="preserve"> moves the logic from th</w:t>
+      </w:r>
+      <w:r>
+        <w:t xml:space="preserve">e server to the client, </w:t>
+      </w:r>
+      <w:r>
+        <w:t>th</w:t>
+      </w:r>
+      <w:r>
+        <w:t>e role of the web server</w:t>
+      </w:r>
+      <w:r>
+        <w:t xml:space="preserve"> can also</w:t>
+      </w:r>
+      <w:r>
+        <w:t xml:space="preserve"> </w:t>
+      </w:r>
+      <w:r>
+        <w:t>evolve</w:t>
+      </w:r>
+      <w:r>
+        <w:t xml:space="preserve"> into a pure data API or web service</w:t>
+      </w:r>
+      <w:r>
+        <w:t xml:space="preserve">s </w:t>
+      </w:r>
+      <w:r>
+        <w:t>enabling</w:t>
+      </w:r>
+      <w:r>
+        <w:t xml:space="preserve"> </w:t>
+      </w:r>
+      <w:r>
+        <w:t xml:space="preserve">the </w:t>
+      </w:r>
+      <w:r>
+        <w:t xml:space="preserve">server </w:t>
+      </w:r>
+      <w:r>
+        <w:t>to be</w:t>
+      </w:r>
+      <w:r>
+        <w:t xml:space="preserve"> built as reusable discrete</w:t>
+      </w:r>
+      <w:r>
+        <w:t xml:space="preserve"> polyglot</w:t>
+      </w:r>
+      <w:r>
+        <w:t xml:space="preserve"> micro-services that </w:t>
+      </w:r>
+      <w:r>
+        <w:t>are highly scalable, highly available and</w:t>
+      </w:r>
+      <w:r>
+        <w:t xml:space="preserve"> </w:t>
+      </w:r>
+      <w:r>
+        <w:t xml:space="preserve">can </w:t>
+      </w:r>
+      <w:r>
+        <w:t xml:space="preserve">independently </w:t>
+      </w:r>
+      <w:r>
+        <w:t>be deployed</w:t>
+      </w:r>
+      <w:r>
+        <w:t xml:space="preserve"> </w:t>
+      </w:r>
+      <w:r>
+        <w:t>i</w:t>
+      </w:r>
+      <w:r>
+        <w:t>n cloud environments.</w:t>
+      </w:r>
+    </w:p>
+    <w:p>
+      <w:pPr>
+        <w:jc w:val="both"/>
+      </w:pPr>
+    </w:p>
+    <w:p>
+      <w:pPr>
+        <w:pStyle w:val="Heading1"/>
+      </w:pPr>
+      <w:bookmarkStart w:id="1" w:name="_Toc431206007"/>
+      <w:r>
+        <w:t>Technology Stack</w:t>
+      </w:r>
       <w:bookmarkEnd w:id="1"/>
     </w:p>
     <w:p>
       <w:pPr>
-        <w:jc w:val="both"/>
-      </w:pPr>
-      <w:r>
-        <w:t xml:space="preserve">With Microsoft </w:t>
-      </w:r>
-      <w:r>
-        <w:t>planning on retiring</w:t>
-      </w:r>
-      <w:r>
-        <w:t xml:space="preserve"> Silver</w:t>
-      </w:r>
-      <w:r>
-        <w:t>l</w:t>
-      </w:r>
-      <w:r>
-        <w:t>ight</w:t>
+        <w:pStyle w:val="Heading2"/>
+      </w:pPr>
+      <w:bookmarkStart w:id="2" w:name="_Toc431206008"/>
+      <w:r>
+        <w:t>JavaScript</w:t>
       </w:r>
       <w:r>
         <w:t xml:space="preserve"> </w:t>
       </w:r>
       <w:r>
-        <w:t>in near future</w:t>
-      </w:r>
-      <w:r>
-        <w:t xml:space="preserve"> and browsers </w:t>
-      </w:r>
-      <w:r>
-        <w:t>start</w:t>
-      </w:r>
-      <w:r>
-        <w:t>ing to</w:t>
-      </w:r>
-      <w:r>
-        <w:t xml:space="preserve"> drop their support for Silverlight</w:t>
-      </w:r>
-      <w:r>
-        <w:t xml:space="preserve"> already</w:t>
-      </w:r>
-      <w:r>
-        <w:t>, we ha</w:t>
-      </w:r>
-      <w:r>
-        <w:t>ve</w:t>
-      </w:r>
-      <w:r>
-        <w:t xml:space="preserve"> to adopt </w:t>
-      </w:r>
-      <w:r>
-        <w:t>open web</w:t>
-      </w:r>
-      <w:r>
-        <w:t xml:space="preserve"> </w:t>
-      </w:r>
-      <w:r>
-        <w:t>standards</w:t>
-      </w:r>
-      <w:r>
-        <w:t xml:space="preserve"> such as HTML5</w:t>
-      </w:r>
-      <w:r>
-        <w:t>/</w:t>
-      </w:r>
-      <w:r>
-        <w:t>JavaScript</w:t>
-      </w:r>
-      <w:r>
-        <w:t xml:space="preserve"> and </w:t>
-      </w:r>
-      <w:r>
-        <w:t>replace</w:t>
-      </w:r>
-      <w:r>
-        <w:t xml:space="preserve"> Blueprint’s current </w:t>
-      </w:r>
-      <w:r>
-        <w:t xml:space="preserve">offering </w:t>
-      </w:r>
-      <w:r>
-        <w:t>that had been developed using</w:t>
-      </w:r>
-      <w:r>
-        <w:t xml:space="preserve"> Silverlight </w:t>
-      </w:r>
-      <w:r>
-        <w:t xml:space="preserve">and </w:t>
-      </w:r>
-      <w:r>
-        <w:t xml:space="preserve">along the way add support for tablet and </w:t>
-      </w:r>
-      <w:r>
-        <w:t>mobile</w:t>
-      </w:r>
-      <w:r>
-        <w:t>.</w:t>
-      </w:r>
-    </w:p>
-    <w:p>
-      <w:pPr>
-        <w:jc w:val="both"/>
-      </w:pPr>
-      <w:r>
-        <w:t>A Web based single page application (SPA)</w:t>
-      </w:r>
-      <w:r>
-        <w:t xml:space="preserve"> is an evolution away from the stateless page-redraw model that browsers were originally designed for but</w:t>
-      </w:r>
-      <w:r>
-        <w:t xml:space="preserve"> advancements in HTML5 and new </w:t>
-      </w:r>
-      <w:r>
-        <w:t>JavaScript</w:t>
-      </w:r>
-      <w:r>
-        <w:t xml:space="preserve"> frameworks,</w:t>
-      </w:r>
-      <w:r>
-        <w:t xml:space="preserve"> enable browser to retain a single page</w:t>
-      </w:r>
-      <w:r>
-        <w:t xml:space="preserve"> and create a fluid user experience similar to a desktop application</w:t>
-      </w:r>
-      <w:r>
-        <w:t xml:space="preserve"> even when the applicatio</w:t>
-      </w:r>
-      <w:r>
-        <w:t>n requires server communication.</w:t>
-      </w:r>
-    </w:p>
-    <w:p>
-      <w:pPr>
-        <w:jc w:val="both"/>
-      </w:pPr>
-      <w:r>
-        <w:t xml:space="preserve">Modern browsers that can parse HTML5 allow developers to shift the user interface and </w:t>
-      </w:r>
-      <w:r>
-        <w:t xml:space="preserve">related </w:t>
-      </w:r>
-      <w:r>
-        <w:t>application logic from web servers to the client</w:t>
-      </w:r>
-      <w:r>
-        <w:t xml:space="preserve"> and</w:t>
-      </w:r>
-      <w:r>
-        <w:t xml:space="preserve"> </w:t>
-      </w:r>
-      <w:r>
-        <w:t>JavaScript</w:t>
-      </w:r>
-      <w:r>
-        <w:t xml:space="preserve"> </w:t>
-      </w:r>
-      <w:r>
-        <w:t>libraries</w:t>
-      </w:r>
-      <w:r>
-        <w:t xml:space="preserve"> such as Angular</w:t>
-      </w:r>
-      <w:r>
-        <w:t>JS</w:t>
-      </w:r>
-      <w:r>
-        <w:t>, React</w:t>
-      </w:r>
-      <w:r>
-        <w:t>JS</w:t>
-      </w:r>
-      <w:r>
-        <w:t>, Ember, Meteor</w:t>
-      </w:r>
-      <w:r>
-        <w:t xml:space="preserve">, … </w:t>
-      </w:r>
-      <w:r>
-        <w:t xml:space="preserve">have adopted </w:t>
-      </w:r>
-      <w:r>
-        <w:t>single page application (</w:t>
-      </w:r>
-      <w:r>
-        <w:t>SPA</w:t>
-      </w:r>
-      <w:r>
-        <w:t>)</w:t>
-      </w:r>
-      <w:r>
-        <w:t xml:space="preserve"> principles. </w:t>
-      </w:r>
-      <w:r>
-        <w:t>HTML5 web</w:t>
-      </w:r>
-      <w:r>
-        <w:t>-</w:t>
-      </w:r>
-      <w:r>
-        <w:t>sockets also provide a bidirectional real-t</w:t>
-      </w:r>
-      <w:r>
-        <w:t>ime client-server communication when needed.</w:t>
-      </w:r>
-    </w:p>
-    <w:p>
-      <w:pPr>
-        <w:jc w:val="both"/>
-      </w:pPr>
-      <w:r>
-        <w:t xml:space="preserve">Because </w:t>
-      </w:r>
-      <w:r>
-        <w:t>SPA</w:t>
-      </w:r>
-      <w:r>
-        <w:t xml:space="preserve"> architecture</w:t>
-      </w:r>
-      <w:r>
-        <w:t xml:space="preserve"> moves the logic from th</w:t>
-      </w:r>
-      <w:r>
-        <w:t xml:space="preserve">e server to the client, </w:t>
-      </w:r>
-      <w:r>
-        <w:t>th</w:t>
-      </w:r>
-      <w:r>
-        <w:t>e role of the web server</w:t>
-      </w:r>
-      <w:r>
-        <w:t xml:space="preserve"> can also</w:t>
-      </w:r>
-      <w:r>
-        <w:t xml:space="preserve"> </w:t>
-      </w:r>
-      <w:r>
-        <w:t>evolve</w:t>
-      </w:r>
-      <w:r>
-        <w:t xml:space="preserve"> into a pure data API or web service</w:t>
-      </w:r>
-      <w:r>
-        <w:t xml:space="preserve">s </w:t>
-      </w:r>
-      <w:r>
-        <w:t>enabling</w:t>
-      </w:r>
-      <w:r>
-        <w:t xml:space="preserve"> </w:t>
-      </w:r>
-      <w:r>
-        <w:t xml:space="preserve">the </w:t>
-      </w:r>
-      <w:r>
-        <w:t xml:space="preserve">server </w:t>
-      </w:r>
-      <w:r>
-        <w:t>to be</w:t>
-      </w:r>
-      <w:r>
-        <w:t xml:space="preserve"> built as reusable discrete</w:t>
-      </w:r>
-      <w:r>
-        <w:t xml:space="preserve"> polyglot</w:t>
-      </w:r>
-      <w:r>
-        <w:t xml:space="preserve"> micro-services that </w:t>
-      </w:r>
-      <w:r>
-        <w:t>are highly scalable, highly available and</w:t>
-      </w:r>
-      <w:r>
-        <w:t xml:space="preserve"> </w:t>
-      </w:r>
-      <w:r>
-        <w:t xml:space="preserve">can </w:t>
-      </w:r>
-      <w:r>
-        <w:t xml:space="preserve">independently </w:t>
-      </w:r>
-      <w:r>
-        <w:t>be deployed</w:t>
-      </w:r>
-      <w:r>
-        <w:t xml:space="preserve"> </w:t>
-      </w:r>
-      <w:r>
-        <w:t>i</w:t>
-      </w:r>
-      <w:r>
-        <w:t>n cloud environments.</w:t>
-      </w:r>
-    </w:p>
-    <w:p>
-      <w:pPr>
-        <w:jc w:val="both"/>
-      </w:pPr>
-    </w:p>
-    <w:p>
-      <w:pPr>
-        <w:pStyle w:val="Heading1"/>
-      </w:pPr>
-      <w:bookmarkStart w:id="2" w:name="_Toc431206007"/>
-      <w:r>
-        <w:t>Technology Stack</w:t>
+        <w:t xml:space="preserve">SPA </w:t>
+      </w:r>
+      <w:r>
+        <w:t>Framework</w:t>
+      </w:r>
+      <w:r>
+        <w:t>s</w:t>
+      </w:r>
+      <w:r>
+        <w:t>:</w:t>
+      </w:r>
+      <w:r>
+        <w:t xml:space="preserve"> AngularJS</w:t>
+      </w:r>
+      <w:r>
+        <w:t xml:space="preserve"> &amp; TypeScript</w:t>
       </w:r>
       <w:bookmarkEnd w:id="2"/>
-    </w:p>
-    <w:p>
-      <w:pPr>
-        <w:pStyle w:val="Heading2"/>
-      </w:pPr>
-      <w:bookmarkStart w:id="3" w:name="_Toc431206008"/>
-      <w:r>
-        <w:t>JavaScript</w:t>
-      </w:r>
-      <w:r>
-        <w:t xml:space="preserve"> </w:t>
-      </w:r>
-      <w:r>
-        <w:t xml:space="preserve">SPA </w:t>
-      </w:r>
-      <w:r>
-        <w:t>Framework</w:t>
-      </w:r>
-      <w:r>
-        <w:t>s</w:t>
-      </w:r>
-      <w:r>
-        <w:t>:</w:t>
-      </w:r>
-      <w:r>
-        <w:t xml:space="preserve"> AngularJS</w:t>
-      </w:r>
-      <w:r>
-        <w:t xml:space="preserve"> &amp; TypeScript</w:t>
-      </w:r>
-      <w:bookmarkEnd w:id="3"/>
     </w:p>
     <w:p>
       <w:pPr>
@@ -2458,132 +2464,132 @@
       <w:pPr>
         <w:pStyle w:val="Heading2"/>
       </w:pPr>
-      <w:bookmarkStart w:id="4" w:name="_Toc431206009"/>
+      <w:bookmarkStart w:id="3" w:name="_Toc431206009"/>
       <w:r>
         <w:t>Frontend Workflow Automation - Bower &amp; Gulp</w:t>
       </w:r>
+      <w:bookmarkEnd w:id="3"/>
+    </w:p>
+    <w:p>
+      <w:r>
+        <w:t>TODO – frontend technology stack / tools / workflows</w:t>
+      </w:r>
+    </w:p>
+    <w:p>
+      <w:pPr>
+        <w:pStyle w:val="Heading1"/>
+      </w:pPr>
+      <w:bookmarkStart w:id="4" w:name="_Toc431206010"/>
+      <w:r>
+        <w:t>Blueprint High Level Components</w:t>
+      </w:r>
       <w:bookmarkEnd w:id="4"/>
     </w:p>
-    <w:p>
-      <w:r>
-        <w:t>TODO – frontend technology stack / tools / workflows</w:t>
-      </w:r>
-    </w:p>
-    <w:p>
-      <w:pPr>
-        <w:pStyle w:val="Heading1"/>
-      </w:pPr>
-      <w:bookmarkStart w:id="5" w:name="_Toc431206010"/>
-      <w:r>
-        <w:t>Blueprint High Level Components</w:t>
+    <w:p/>
+    <w:p>
+      <w:r>
+        <w:t>Figure 1 - Shows the breakdown of major components in blueprint web application:</w:t>
+      </w:r>
+    </w:p>
+    <w:p>
+      <w:pPr>
+        <w:pStyle w:val="Heading2"/>
+      </w:pPr>
+      <w:bookmarkStart w:id="5" w:name="_Toc431206011"/>
+      <w:r>
+        <w:t>Application Administration Views</w:t>
       </w:r>
       <w:bookmarkEnd w:id="5"/>
     </w:p>
-    <w:p/>
-    <w:p>
-      <w:r>
-        <w:t>Figure 1 - Shows the breakdown of major components in blueprint web application:</w:t>
+    <w:p>
+      <w:r>
+        <w:t>Application Administration module contains views where application administrator can setup and manage application instance. All application settings are managed from the views and dialogs of Application Administration module.</w:t>
       </w:r>
     </w:p>
     <w:p>
       <w:pPr>
         <w:pStyle w:val="Heading2"/>
       </w:pPr>
-      <w:bookmarkStart w:id="6" w:name="_Toc431206011"/>
-      <w:r>
-        <w:t>Application Administration Views</w:t>
+      <w:bookmarkStart w:id="6" w:name="_Toc431206012"/>
+      <w:r>
+        <w:t>Project Administration Views</w:t>
       </w:r>
       <w:bookmarkEnd w:id="6"/>
     </w:p>
     <w:p>
       <w:r>
-        <w:t>Application Administration module contains views where application administrator can setup and manage application instance. All application settings are managed from the views and dialogs of Application Administration module.</w:t>
+        <w:t>Project Administration module contains views where project administrator can setup and manage project. All project settings are managed from the views and dialogs of Project Administration module.</w:t>
       </w:r>
     </w:p>
     <w:p>
       <w:pPr>
         <w:pStyle w:val="Heading2"/>
       </w:pPr>
-      <w:bookmarkStart w:id="7" w:name="_Toc431206012"/>
-      <w:r>
-        <w:t>Project Administration Views</w:t>
+      <w:bookmarkStart w:id="7" w:name="_Toc431206013"/>
+      <w:r>
+        <w:t>Artifact Management Views</w:t>
       </w:r>
       <w:bookmarkEnd w:id="7"/>
     </w:p>
     <w:p>
       <w:r>
-        <w:t>Project Administration module contains views where project administrator can setup and manage project. All project settings are managed from the views and dialogs of Project Administration module.</w:t>
+        <w:t>Artifact Management module contains views where users can create, update, manipulate and delete artifacts, its properties and alike. All textual and graphical representations and editors of the artifacts are implemented in Artifact Management module.</w:t>
       </w:r>
     </w:p>
     <w:p>
       <w:pPr>
         <w:pStyle w:val="Heading2"/>
       </w:pPr>
-      <w:bookmarkStart w:id="8" w:name="_Toc431206013"/>
-      <w:r>
-        <w:t>Artifact Management Views</w:t>
+      <w:bookmarkStart w:id="8" w:name="_Toc431206014"/>
+      <w:r>
+        <w:t>Activity Simulation Views</w:t>
       </w:r>
       <w:bookmarkEnd w:id="8"/>
     </w:p>
     <w:p>
       <w:r>
-        <w:t>Artifact Management module contains views where users can create, update, manipulate and delete artifacts, its properties and alike. All textual and graphical representations and editors of the artifacts are implemented in Artifact Management module.</w:t>
+        <w:t>Activity Simulation module contains views where user runs screen mockup and use case simulations.</w:t>
       </w:r>
     </w:p>
     <w:p>
       <w:pPr>
         <w:pStyle w:val="Heading2"/>
       </w:pPr>
-      <w:bookmarkStart w:id="9" w:name="_Toc431206014"/>
-      <w:r>
-        <w:t>Activity Simulation Views</w:t>
+      <w:bookmarkStart w:id="9" w:name="_Toc431206015"/>
+      <w:r>
+        <w:t>Baseline Review Views</w:t>
       </w:r>
       <w:bookmarkEnd w:id="9"/>
     </w:p>
     <w:p>
       <w:r>
-        <w:t>Activity Simulation module contains views where user runs screen mockup and use case simulations.</w:t>
+        <w:t>Baseline Review module contains views where user can define baseline and create review of artifacts as of baseline date.</w:t>
       </w:r>
     </w:p>
     <w:p>
       <w:pPr>
         <w:pStyle w:val="Heading2"/>
       </w:pPr>
-      <w:bookmarkStart w:id="10" w:name="_Toc431206015"/>
-      <w:r>
-        <w:t>Baseline Review Views</w:t>
+      <w:bookmarkStart w:id="10" w:name="_Toc431206016"/>
+      <w:r>
+        <w:t>Rapid Review Views</w:t>
       </w:r>
       <w:bookmarkEnd w:id="10"/>
     </w:p>
     <w:p>
       <w:r>
-        <w:t>Baseline Review module contains views where user can define baseline and create review of artifacts as of baseline date.</w:t>
+        <w:t>Rapid Review module contains views where user can review collection of artifacts.</w:t>
       </w:r>
     </w:p>
     <w:p>
       <w:pPr>
         <w:pStyle w:val="Heading2"/>
       </w:pPr>
-      <w:bookmarkStart w:id="11" w:name="_Toc431206016"/>
-      <w:r>
-        <w:t>Rapid Review Views</w:t>
+      <w:bookmarkStart w:id="11" w:name="_Toc431206017"/>
+      <w:r>
+        <w:t>Impact Analysis Views</w:t>
       </w:r>
       <w:bookmarkEnd w:id="11"/>
-    </w:p>
-    <w:p>
-      <w:r>
-        <w:t>Rapid Review module contains views where user can review collection of artifacts.</w:t>
-      </w:r>
-    </w:p>
-    <w:p>
-      <w:pPr>
-        <w:pStyle w:val="Heading2"/>
-      </w:pPr>
-      <w:bookmarkStart w:id="12" w:name="_Toc431206017"/>
-      <w:r>
-        <w:t>Impact Analysis Views</w:t>
-      </w:r>
-      <w:bookmarkEnd w:id="12"/>
     </w:p>
     <w:p>
       <w:r>
@@ -2612,10 +2618,10 @@
             <v:path o:extrusionok="f" gradientshapeok="t" o:connecttype="rect"/>
             <o:lock v:ext="edit" aspectratio="t"/>
           </v:shapetype>
-          <v:shape id="_x0000_i1025" type="#_x0000_t75" style="width:467.4pt;height:566.85pt" o:ole="">
+          <v:shape id="_x0000_i1025" type="#_x0000_t75" style="width:467.25pt;height:567pt" o:ole="">
             <v:imagedata r:id="rId9" o:title=""/>
           </v:shape>
-          <o:OLEObject Type="Embed" ProgID="Visio.Drawing.15" ShapeID="_x0000_i1025" DrawAspect="Content" ObjectID="_1504952109" r:id="rId10"/>
+          <o:OLEObject Type="Embed" ProgID="Visio.Drawing.15" ShapeID="_x0000_i1025" DrawAspect="Content" ObjectID="_1505827884" r:id="rId10"/>
         </w:object>
       </w:r>
     </w:p>
@@ -2632,12 +2638,12 @@
       <w:pPr>
         <w:pStyle w:val="Heading1"/>
       </w:pPr>
-      <w:bookmarkStart w:id="13" w:name="_Toc431206018"/>
+      <w:bookmarkStart w:id="12" w:name="_Toc431206018"/>
       <w:r>
         <w:lastRenderedPageBreak/>
         <w:t>Artifact Management / Main Experience – Layout</w:t>
       </w:r>
-      <w:bookmarkEnd w:id="13"/>
+      <w:bookmarkEnd w:id="12"/>
       <w:r>
         <w:t xml:space="preserve"> </w:t>
       </w:r>
@@ -2800,14 +2806,14 @@
       <w:pPr>
         <w:pStyle w:val="Heading2"/>
       </w:pPr>
-      <w:bookmarkStart w:id="14" w:name="_Toc431206019"/>
+      <w:bookmarkStart w:id="13" w:name="_Toc431206019"/>
       <w:r>
         <w:t>Features of Layout in Current SilverLight</w:t>
       </w:r>
       <w:r>
         <w:t xml:space="preserve"> Implementation</w:t>
       </w:r>
-      <w:bookmarkEnd w:id="14"/>
+      <w:bookmarkEnd w:id="13"/>
     </w:p>
     <w:p>
       <w:pPr>
@@ -2864,11 +2870,11 @@
       <w:pPr>
         <w:pStyle w:val="Heading2"/>
       </w:pPr>
-      <w:bookmarkStart w:id="15" w:name="_Toc431206020"/>
+      <w:bookmarkStart w:id="14" w:name="_Toc431206020"/>
       <w:r>
         <w:t>Features we are planning to add</w:t>
       </w:r>
-      <w:bookmarkEnd w:id="15"/>
+      <w:bookmarkEnd w:id="14"/>
     </w:p>
     <w:p>
       <w:pPr>
@@ -2972,7 +2978,7 @@
       <w:pPr>
         <w:pStyle w:val="Heading2"/>
       </w:pPr>
-      <w:bookmarkStart w:id="16" w:name="_Toc431206021"/>
+      <w:bookmarkStart w:id="15" w:name="_Toc431206021"/>
       <w:r>
         <w:t>Layout Managers from 3</w:t>
       </w:r>
@@ -2985,7 +2991,7 @@
       <w:r>
         <w:t xml:space="preserve"> Parties</w:t>
       </w:r>
-      <w:bookmarkEnd w:id="16"/>
+      <w:bookmarkEnd w:id="15"/>
     </w:p>
     <w:p>
       <w:r>
@@ -3198,11 +3204,11 @@
       <w:pPr>
         <w:pStyle w:val="Heading1"/>
       </w:pPr>
-      <w:bookmarkStart w:id="17" w:name="_Toc431206022"/>
+      <w:bookmarkStart w:id="16" w:name="_Toc431206022"/>
       <w:r>
         <w:t>Artifact Management / Editor Panel – TreeGrid</w:t>
       </w:r>
-      <w:bookmarkEnd w:id="17"/>
+      <w:bookmarkEnd w:id="16"/>
     </w:p>
     <w:p/>
     <w:p>
@@ -3256,11 +3262,11 @@
       <w:pPr>
         <w:pStyle w:val="Heading2"/>
       </w:pPr>
-      <w:bookmarkStart w:id="18" w:name="_Toc431206023"/>
+      <w:bookmarkStart w:id="17" w:name="_Toc431206023"/>
       <w:r>
         <w:t>Features of TreeGrid in Current SilverLight Implementation</w:t>
       </w:r>
-      <w:bookmarkEnd w:id="18"/>
+      <w:bookmarkEnd w:id="17"/>
     </w:p>
     <w:p/>
     <w:p>
@@ -3874,11 +3880,11 @@
       <w:pPr>
         <w:pStyle w:val="Heading2"/>
       </w:pPr>
-      <w:bookmarkStart w:id="19" w:name="_Toc431206024"/>
+      <w:bookmarkStart w:id="18" w:name="_Toc431206024"/>
       <w:r>
         <w:t>Nice to have features – We might plan to add</w:t>
       </w:r>
-      <w:bookmarkEnd w:id="19"/>
+      <w:bookmarkEnd w:id="18"/>
       <w:r>
         <w:t xml:space="preserve"> </w:t>
       </w:r>
@@ -3967,7 +3973,7 @@
       <w:pPr>
         <w:pStyle w:val="Heading2"/>
       </w:pPr>
-      <w:bookmarkStart w:id="20" w:name="_Toc431206025"/>
+      <w:bookmarkStart w:id="19" w:name="_Toc431206025"/>
       <w:r>
         <w:t>AngularJs TreeGrids from 3</w:t>
       </w:r>
@@ -3980,7 +3986,7 @@
       <w:r>
         <w:t xml:space="preserve"> Parties</w:t>
       </w:r>
-      <w:bookmarkEnd w:id="20"/>
+      <w:bookmarkEnd w:id="19"/>
     </w:p>
     <w:p/>
     <w:p>
@@ -4076,6 +4082,8 @@
         </w:numPr>
         <w:jc w:val="both"/>
       </w:pPr>
+      <w:bookmarkStart w:id="20" w:name="_GoBack"/>
+      <w:bookmarkEnd w:id="20"/>
       <w:r>
         <w:t xml:space="preserve">Kendo-UI grid: </w:t>
       </w:r>
@@ -4084,12 +4092,15 @@
           <w:rPr>
             <w:rStyle w:val="Hyperlink"/>
           </w:rPr>
-          <w:t>http://www.telerik.com/kendo-ui/grid</w:t>
+          <w:t>http://demos.telerik.com/kendo-ui/treelist/index</w:t>
         </w:r>
       </w:hyperlink>
-      <w:r>
-        <w:t xml:space="preserve"> (doesn’t support hierachical tree)</w:t>
-      </w:r>
+    </w:p>
+    <w:p>
+      <w:pPr>
+        <w:pStyle w:val="ListParagraph"/>
+        <w:jc w:val="both"/>
+      </w:pPr>
     </w:p>
     <w:p>
       <w:r>
@@ -7299,7 +7310,7 @@
 </file>
 
 <file path=customXml/itemProps2.xml><?xml version="1.0" encoding="utf-8"?>
-<ds:datastoreItem xmlns:ds="http://schemas.openxmlformats.org/officeDocument/2006/customXml" ds:itemID="{651CA749-70CC-44CB-84F7-BD045F364C25}">
+<ds:datastoreItem xmlns:ds="http://schemas.openxmlformats.org/officeDocument/2006/customXml" ds:itemID="{442210A0-F5EB-49A2-883B-184B01C942DE}">
   <ds:schemaRefs>
     <ds:schemaRef ds:uri="http://schemas.openxmlformats.org/officeDocument/2006/bibliography"/>
   </ds:schemaRefs>

--- a/app/Blueprint/doc/Blueprint Web Application Design.docx
+++ b/app/Blueprint/doc/Blueprint Web Application Design.docx
@@ -2598,7 +2598,7 @@
     </w:p>
     <w:p>
       <w:r>
-        <w:object w:dxaOrig="11025" w:dyaOrig="13365">
+        <w:object w:dxaOrig="10080" w:dyaOrig="12990">
           <v:shapetype id="_x0000_t75" coordsize="21600,21600" o:spt="75" o:preferrelative="t" path="m@4@5l@4@11@9@11@9@5xe" filled="f" stroked="f">
             <v:stroke joinstyle="miter"/>
             <v:formulas>
@@ -2618,10 +2618,10 @@
             <v:path o:extrusionok="f" gradientshapeok="t" o:connecttype="rect"/>
             <o:lock v:ext="edit" aspectratio="t"/>
           </v:shapetype>
-          <v:shape id="_x0000_i1025" type="#_x0000_t75" style="width:467.25pt;height:567pt" o:ole="">
+          <v:shape id="_x0000_i1025" type="#_x0000_t75" style="width:467.45pt;height:602.85pt" o:ole="">
             <v:imagedata r:id="rId9" o:title=""/>
           </v:shape>
-          <o:OLEObject Type="Embed" ProgID="Visio.Drawing.15" ShapeID="_x0000_i1025" DrawAspect="Content" ObjectID="_1505827884" r:id="rId10"/>
+          <o:OLEObject Type="Embed" ProgID="Visio.Drawing.15" ShapeID="_x0000_i1025" DrawAspect="Content" ObjectID="_1507454738" r:id="rId10"/>
         </w:object>
       </w:r>
     </w:p>
@@ -3958,6 +3958,19 @@
     <w:p>
       <w:pPr>
         <w:pStyle w:val="ListParagraph"/>
+        <w:numPr>
+          <w:ilvl w:val="0"/>
+          <w:numId w:val="25"/>
+        </w:numPr>
+        <w:jc w:val="both"/>
+      </w:pPr>
+      <w:r>
+        <w:t>Built-in OData support</w:t>
+      </w:r>
+    </w:p>
+    <w:p>
+      <w:pPr>
+        <w:pStyle w:val="ListParagraph"/>
         <w:jc w:val="both"/>
       </w:pPr>
     </w:p>
@@ -4081,9 +4094,12 @@
           <w:numId w:val="24"/>
         </w:numPr>
         <w:jc w:val="both"/>
-      </w:pPr>
-      <w:bookmarkStart w:id="20" w:name="_GoBack"/>
-      <w:bookmarkEnd w:id="20"/>
+        <w:rPr>
+          <w:rStyle w:val="Hyperlink"/>
+          <w:color w:val="auto"/>
+          <w:u w:val="none"/>
+        </w:rPr>
+      </w:pPr>
       <w:r>
         <w:t xml:space="preserve">Kendo-UI grid: </w:t>
       </w:r>
@@ -4099,6 +4115,23 @@
     <w:p>
       <w:pPr>
         <w:pStyle w:val="ListParagraph"/>
+        <w:numPr>
+          <w:ilvl w:val="0"/>
+          <w:numId w:val="24"/>
+        </w:numPr>
+        <w:jc w:val="both"/>
+      </w:pPr>
+      <w:bookmarkStart w:id="20" w:name="_GoBack"/>
+      <w:r>
+        <w:t xml:space="preserve">Others: </w:t>
+      </w:r>
+      <w:r>
+        <w:t>DevExtreme Web, Syncfusion HTML5 controls, Infragistics HTML5 controls, OpenUI5, JayData, Breeze.js, datajs, ODataJS, angular-odata</w:t>
+      </w:r>
+    </w:p>
+    <w:bookmarkEnd w:id="20"/>
+    <w:p>
+      <w:pPr>
         <w:jc w:val="both"/>
       </w:pPr>
     </w:p>
@@ -4385,7 +4418,7 @@
   <w:abstractNum w:abstractNumId="2" w15:restartNumberingAfterBreak="0">
     <w:nsid w:val="21126596"/>
     <w:multiLevelType w:val="hybridMultilevel"/>
-    <w:tmpl w:val="F65E1E8A"/>
+    <w:tmpl w:val="DA904036"/>
     <w:lvl w:ilvl="0" w:tplc="04090001">
       <w:start w:val="1"/>
       <w:numFmt w:val="bullet"/>
@@ -7310,7 +7343,7 @@
 </file>
 
 <file path=customXml/itemProps2.xml><?xml version="1.0" encoding="utf-8"?>
-<ds:datastoreItem xmlns:ds="http://schemas.openxmlformats.org/officeDocument/2006/customXml" ds:itemID="{442210A0-F5EB-49A2-883B-184B01C942DE}">
+<ds:datastoreItem xmlns:ds="http://schemas.openxmlformats.org/officeDocument/2006/customXml" ds:itemID="{E2309969-C2DA-4FB6-B4D9-A0C1CC151A76}">
   <ds:schemaRefs>
     <ds:schemaRef ds:uri="http://schemas.openxmlformats.org/officeDocument/2006/bibliography"/>
   </ds:schemaRefs>

--- a/app/Blueprint/doc/Blueprint Web Application Design.docx
+++ b/app/Blueprint/doc/Blueprint Web Application Design.docx
@@ -25,10 +25,115 @@
         <w:t>Blue</w:t>
       </w:r>
       <w:r>
-        <w:t>print Web Application Design</w:t>
-      </w:r>
-    </w:p>
-    <w:p/>
+        <w:t xml:space="preserve">print Web Application </w:t>
+      </w:r>
+      <w:r>
+        <w:t>a.k.a Nova</w:t>
+      </w:r>
+    </w:p>
+    <w:p>
+      <w:pPr>
+        <w:pStyle w:val="Title"/>
+        <w:rPr>
+          <w:sz w:val="44"/>
+          <w:szCs w:val="44"/>
+        </w:rPr>
+      </w:pPr>
+      <w:r>
+        <w:rPr>
+          <w:sz w:val="44"/>
+          <w:szCs w:val="44"/>
+        </w:rPr>
+        <w:t xml:space="preserve">Requirements </w:t>
+      </w:r>
+      <w:r>
+        <w:rPr>
+          <w:sz w:val="44"/>
+          <w:szCs w:val="44"/>
+        </w:rPr>
+        <w:t>/</w:t>
+      </w:r>
+      <w:r>
+        <w:rPr>
+          <w:sz w:val="44"/>
+          <w:szCs w:val="44"/>
+        </w:rPr>
+        <w:t xml:space="preserve"> High</w:t>
+      </w:r>
+      <w:r>
+        <w:rPr>
+          <w:sz w:val="44"/>
+          <w:szCs w:val="44"/>
+        </w:rPr>
+        <w:t>-</w:t>
+      </w:r>
+      <w:r>
+        <w:rPr>
+          <w:sz w:val="44"/>
+          <w:szCs w:val="44"/>
+        </w:rPr>
+        <w:t xml:space="preserve">level </w:t>
+      </w:r>
+      <w:r>
+        <w:rPr>
+          <w:sz w:val="44"/>
+          <w:szCs w:val="44"/>
+        </w:rPr>
+        <w:t>Design</w:t>
+      </w:r>
+      <w:r>
+        <w:rPr>
+          <w:sz w:val="44"/>
+          <w:szCs w:val="44"/>
+        </w:rPr>
+        <w:t xml:space="preserve"> / Architecture </w:t>
+      </w:r>
+    </w:p>
+    <w:p>
+      <w:pPr>
+        <w:pStyle w:val="Title"/>
+        <w:jc w:val="right"/>
+        <w:rPr>
+          <w:sz w:val="40"/>
+          <w:szCs w:val="40"/>
+        </w:rPr>
+      </w:pPr>
+      <w:r>
+        <w:rPr>
+          <w:sz w:val="40"/>
+          <w:szCs w:val="40"/>
+        </w:rPr>
+        <w:t xml:space="preserve">… </w:t>
+      </w:r>
+      <w:r>
+        <w:rPr>
+          <w:sz w:val="40"/>
+          <w:szCs w:val="40"/>
+        </w:rPr>
+        <w:t>M</w:t>
+      </w:r>
+      <w:r>
+        <w:rPr>
+          <w:sz w:val="40"/>
+          <w:szCs w:val="40"/>
+        </w:rPr>
+        <w:t xml:space="preserve">y </w:t>
+      </w:r>
+      <w:r>
+        <w:rPr>
+          <w:sz w:val="40"/>
+          <w:szCs w:val="40"/>
+        </w:rPr>
+        <w:t>T</w:t>
+      </w:r>
+      <w:r>
+        <w:rPr>
+          <w:sz w:val="40"/>
+          <w:szCs w:val="40"/>
+        </w:rPr>
+        <w:t>houghts</w:t>
+      </w:r>
+    </w:p>
     <w:p>
       <w:pPr>
         <w:pStyle w:val="Title"/>
@@ -59,7 +164,10 @@
     <w:p/>
     <w:p>
       <w:r>
-        <w:t>Version: first draft - in progress</w:t>
+        <w:t xml:space="preserve">Version: </w:t>
+      </w:r>
+      <w:r>
+        <w:t>1.0</w:t>
       </w:r>
     </w:p>
     <w:p>
@@ -67,16 +175,22 @@
         <w:t>Author</w:t>
       </w:r>
       <w:r>
+        <w:t>(</w:t>
+      </w:r>
+      <w:r>
         <w:t>s</w:t>
       </w:r>
       <w:r>
+        <w:t>)</w:t>
+      </w:r>
+      <w:r>
         <w:t xml:space="preserve">: </w:t>
       </w:r>
       <w:r>
         <w:t>Pegah Tabrizi</w:t>
       </w:r>
       <w:r>
-        <w:t xml:space="preserve"> &amp; Riad Baghbanli</w:t>
+        <w:t xml:space="preserve"> </w:t>
       </w:r>
     </w:p>
     <w:p>
@@ -119,7 +233,12 @@
             <w:pStyle w:val="TOCHeading"/>
           </w:pPr>
           <w:r>
-            <w:t>Table of Contents</w:t>
+            <w:t>Table of Conten</w:t>
+          </w:r>
+          <w:bookmarkStart w:id="0" w:name="_GoBack"/>
+          <w:bookmarkEnd w:id="0"/>
+          <w:r>
+            <w:t>ts</w:t>
           </w:r>
         </w:p>
         <w:p>
@@ -142,7 +261,7 @@
           <w:r>
             <w:fldChar w:fldCharType="separate"/>
           </w:r>
-          <w:hyperlink w:anchor="_Toc431206006" w:history="1">
+          <w:hyperlink w:anchor="_Toc440557716" w:history="1">
             <w:r>
               <w:rPr>
                 <w:rStyle w:val="Hyperlink"/>
@@ -169,7 +288,7 @@
                 <w:noProof/>
                 <w:webHidden/>
               </w:rPr>
-              <w:instrText xml:space="preserve"> PAGEREF _Toc431206006 \h </w:instrText>
+              <w:instrText xml:space="preserve"> PAGEREF _Toc440557716 \h </w:instrText>
             </w:r>
             <w:r>
               <w:rPr>
@@ -211,7 +330,7 @@
               <w:lang w:eastAsia="en-US"/>
             </w:rPr>
           </w:pPr>
-          <w:hyperlink w:anchor="_Toc431206007" w:history="1">
+          <w:hyperlink w:anchor="_Toc440557717" w:history="1">
             <w:r>
               <w:rPr>
                 <w:rStyle w:val="Hyperlink"/>
@@ -238,7 +357,7 @@
                 <w:noProof/>
                 <w:webHidden/>
               </w:rPr>
-              <w:instrText xml:space="preserve"> PAGEREF _Toc431206007 \h </w:instrText>
+              <w:instrText xml:space="preserve"> PAGEREF _Toc440557717 \h </w:instrText>
             </w:r>
             <w:r>
               <w:rPr>
@@ -280,7 +399,7 @@
               <w:lang w:eastAsia="en-US"/>
             </w:rPr>
           </w:pPr>
-          <w:hyperlink w:anchor="_Toc431206008" w:history="1">
+          <w:hyperlink w:anchor="_Toc440557718" w:history="1">
             <w:r>
               <w:rPr>
                 <w:rStyle w:val="Hyperlink"/>
@@ -307,7 +426,7 @@
                 <w:noProof/>
                 <w:webHidden/>
               </w:rPr>
-              <w:instrText xml:space="preserve"> PAGEREF _Toc431206008 \h </w:instrText>
+              <w:instrText xml:space="preserve"> PAGEREF _Toc440557718 \h </w:instrText>
             </w:r>
             <w:r>
               <w:rPr>
@@ -328,6 +447,75 @@
                 <w:webHidden/>
               </w:rPr>
               <w:t>3</w:t>
+            </w:r>
+            <w:r>
+              <w:rPr>
+                <w:noProof/>
+                <w:webHidden/>
+              </w:rPr>
+              <w:fldChar w:fldCharType="end"/>
+            </w:r>
+          </w:hyperlink>
+        </w:p>
+        <w:p>
+          <w:pPr>
+            <w:pStyle w:val="TOC1"/>
+            <w:tabs>
+              <w:tab w:val="right" w:leader="dot" w:pos="9350"/>
+            </w:tabs>
+            <w:rPr>
+              <w:noProof/>
+              <w:lang w:eastAsia="en-US"/>
+            </w:rPr>
+          </w:pPr>
+          <w:hyperlink w:anchor="_Toc440557719" w:history="1">
+            <w:r>
+              <w:rPr>
+                <w:rStyle w:val="Hyperlink"/>
+                <w:noProof/>
+              </w:rPr>
+              <w:t>User Interface Requirements</w:t>
+            </w:r>
+            <w:r>
+              <w:rPr>
+                <w:noProof/>
+                <w:webHidden/>
+              </w:rPr>
+              <w:tab/>
+            </w:r>
+            <w:r>
+              <w:rPr>
+                <w:noProof/>
+                <w:webHidden/>
+              </w:rPr>
+              <w:fldChar w:fldCharType="begin"/>
+            </w:r>
+            <w:r>
+              <w:rPr>
+                <w:noProof/>
+                <w:webHidden/>
+              </w:rPr>
+              <w:instrText xml:space="preserve"> PAGEREF _Toc440557719 \h </w:instrText>
+            </w:r>
+            <w:r>
+              <w:rPr>
+                <w:noProof/>
+                <w:webHidden/>
+              </w:rPr>
+            </w:r>
+            <w:r>
+              <w:rPr>
+                <w:noProof/>
+                <w:webHidden/>
+              </w:rPr>
+              <w:fldChar w:fldCharType="separate"/>
+            </w:r>
+            <w:r>
+              <w:rPr>
+                <w:noProof/>
+                <w:webHidden/>
+              </w:rPr>
+              <w:t>4</w:t>
             </w:r>
             <w:r>
               <w:rPr>
@@ -349,13 +537,13 @@
               <w:lang w:eastAsia="en-US"/>
             </w:rPr>
           </w:pPr>
-          <w:hyperlink w:anchor="_Toc431206009" w:history="1">
+          <w:hyperlink w:anchor="_Toc440557720" w:history="1">
             <w:r>
               <w:rPr>
                 <w:rStyle w:val="Hyperlink"/>
                 <w:noProof/>
               </w:rPr>
-              <w:t>Frontend Workflow Automation - Bower &amp; Gulp</w:t>
+              <w:t>Layout</w:t>
             </w:r>
             <w:r>
               <w:rPr>
@@ -376,7 +564,7 @@
                 <w:noProof/>
                 <w:webHidden/>
               </w:rPr>
-              <w:instrText xml:space="preserve"> PAGEREF _Toc431206009 \h </w:instrText>
+              <w:instrText xml:space="preserve"> PAGEREF _Toc440557720 \h </w:instrText>
             </w:r>
             <w:r>
               <w:rPr>
@@ -397,6 +585,588 @@
                 <w:webHidden/>
               </w:rPr>
               <w:t>4</w:t>
+            </w:r>
+            <w:r>
+              <w:rPr>
+                <w:noProof/>
+                <w:webHidden/>
+              </w:rPr>
+              <w:fldChar w:fldCharType="end"/>
+            </w:r>
+          </w:hyperlink>
+        </w:p>
+        <w:p>
+          <w:pPr>
+            <w:pStyle w:val="TOC3"/>
+            <w:tabs>
+              <w:tab w:val="right" w:leader="dot" w:pos="9350"/>
+            </w:tabs>
+            <w:rPr>
+              <w:noProof/>
+              <w:lang w:eastAsia="en-US"/>
+            </w:rPr>
+          </w:pPr>
+          <w:hyperlink w:anchor="_Toc440557721" w:history="1">
+            <w:r>
+              <w:rPr>
+                <w:rStyle w:val="Hyperlink"/>
+                <w:noProof/>
+              </w:rPr>
+              <w:t>Features of Layout in Current SilverLight Implementation</w:t>
+            </w:r>
+            <w:r>
+              <w:rPr>
+                <w:noProof/>
+                <w:webHidden/>
+              </w:rPr>
+              <w:tab/>
+            </w:r>
+            <w:r>
+              <w:rPr>
+                <w:noProof/>
+                <w:webHidden/>
+              </w:rPr>
+              <w:fldChar w:fldCharType="begin"/>
+            </w:r>
+            <w:r>
+              <w:rPr>
+                <w:noProof/>
+                <w:webHidden/>
+              </w:rPr>
+              <w:instrText xml:space="preserve"> PAGEREF _Toc440557721 \h </w:instrText>
+            </w:r>
+            <w:r>
+              <w:rPr>
+                <w:noProof/>
+                <w:webHidden/>
+              </w:rPr>
+            </w:r>
+            <w:r>
+              <w:rPr>
+                <w:noProof/>
+                <w:webHidden/>
+              </w:rPr>
+              <w:fldChar w:fldCharType="separate"/>
+            </w:r>
+            <w:r>
+              <w:rPr>
+                <w:noProof/>
+                <w:webHidden/>
+              </w:rPr>
+              <w:t>4</w:t>
+            </w:r>
+            <w:r>
+              <w:rPr>
+                <w:noProof/>
+                <w:webHidden/>
+              </w:rPr>
+              <w:fldChar w:fldCharType="end"/>
+            </w:r>
+          </w:hyperlink>
+        </w:p>
+        <w:p>
+          <w:pPr>
+            <w:pStyle w:val="TOC3"/>
+            <w:tabs>
+              <w:tab w:val="right" w:leader="dot" w:pos="9350"/>
+            </w:tabs>
+            <w:rPr>
+              <w:noProof/>
+              <w:lang w:eastAsia="en-US"/>
+            </w:rPr>
+          </w:pPr>
+          <w:hyperlink w:anchor="_Toc440557722" w:history="1">
+            <w:r>
+              <w:rPr>
+                <w:rStyle w:val="Hyperlink"/>
+                <w:noProof/>
+              </w:rPr>
+              <w:t>Features we are planning to add</w:t>
+            </w:r>
+            <w:r>
+              <w:rPr>
+                <w:noProof/>
+                <w:webHidden/>
+              </w:rPr>
+              <w:tab/>
+            </w:r>
+            <w:r>
+              <w:rPr>
+                <w:noProof/>
+                <w:webHidden/>
+              </w:rPr>
+              <w:fldChar w:fldCharType="begin"/>
+            </w:r>
+            <w:r>
+              <w:rPr>
+                <w:noProof/>
+                <w:webHidden/>
+              </w:rPr>
+              <w:instrText xml:space="preserve"> PAGEREF _Toc440557722 \h </w:instrText>
+            </w:r>
+            <w:r>
+              <w:rPr>
+                <w:noProof/>
+                <w:webHidden/>
+              </w:rPr>
+            </w:r>
+            <w:r>
+              <w:rPr>
+                <w:noProof/>
+                <w:webHidden/>
+              </w:rPr>
+              <w:fldChar w:fldCharType="separate"/>
+            </w:r>
+            <w:r>
+              <w:rPr>
+                <w:noProof/>
+                <w:webHidden/>
+              </w:rPr>
+              <w:t>4</w:t>
+            </w:r>
+            <w:r>
+              <w:rPr>
+                <w:noProof/>
+                <w:webHidden/>
+              </w:rPr>
+              <w:fldChar w:fldCharType="end"/>
+            </w:r>
+          </w:hyperlink>
+        </w:p>
+        <w:p>
+          <w:pPr>
+            <w:pStyle w:val="TOC3"/>
+            <w:tabs>
+              <w:tab w:val="right" w:leader="dot" w:pos="9350"/>
+            </w:tabs>
+            <w:rPr>
+              <w:noProof/>
+              <w:lang w:eastAsia="en-US"/>
+            </w:rPr>
+          </w:pPr>
+          <w:hyperlink w:anchor="_Toc440557723" w:history="1">
+            <w:r>
+              <w:rPr>
+                <w:rStyle w:val="Hyperlink"/>
+                <w:noProof/>
+              </w:rPr>
+              <w:t>Layout Managers from 3</w:t>
+            </w:r>
+            <w:r>
+              <w:rPr>
+                <w:rStyle w:val="Hyperlink"/>
+                <w:noProof/>
+                <w:vertAlign w:val="superscript"/>
+              </w:rPr>
+              <w:t>rd</w:t>
+            </w:r>
+            <w:r>
+              <w:rPr>
+                <w:rStyle w:val="Hyperlink"/>
+                <w:noProof/>
+              </w:rPr>
+              <w:t xml:space="preserve"> Parties</w:t>
+            </w:r>
+            <w:r>
+              <w:rPr>
+                <w:noProof/>
+                <w:webHidden/>
+              </w:rPr>
+              <w:tab/>
+            </w:r>
+            <w:r>
+              <w:rPr>
+                <w:noProof/>
+                <w:webHidden/>
+              </w:rPr>
+              <w:fldChar w:fldCharType="begin"/>
+            </w:r>
+            <w:r>
+              <w:rPr>
+                <w:noProof/>
+                <w:webHidden/>
+              </w:rPr>
+              <w:instrText xml:space="preserve"> PAGEREF _Toc440557723 \h </w:instrText>
+            </w:r>
+            <w:r>
+              <w:rPr>
+                <w:noProof/>
+                <w:webHidden/>
+              </w:rPr>
+            </w:r>
+            <w:r>
+              <w:rPr>
+                <w:noProof/>
+                <w:webHidden/>
+              </w:rPr>
+              <w:fldChar w:fldCharType="separate"/>
+            </w:r>
+            <w:r>
+              <w:rPr>
+                <w:noProof/>
+                <w:webHidden/>
+              </w:rPr>
+              <w:t>5</w:t>
+            </w:r>
+            <w:r>
+              <w:rPr>
+                <w:noProof/>
+                <w:webHidden/>
+              </w:rPr>
+              <w:fldChar w:fldCharType="end"/>
+            </w:r>
+          </w:hyperlink>
+        </w:p>
+        <w:p>
+          <w:pPr>
+            <w:pStyle w:val="TOC2"/>
+            <w:tabs>
+              <w:tab w:val="right" w:leader="dot" w:pos="9350"/>
+            </w:tabs>
+            <w:rPr>
+              <w:noProof/>
+              <w:lang w:eastAsia="en-US"/>
+            </w:rPr>
+          </w:pPr>
+          <w:hyperlink w:anchor="_Toc440557724" w:history="1">
+            <w:r>
+              <w:rPr>
+                <w:rStyle w:val="Hyperlink"/>
+                <w:noProof/>
+              </w:rPr>
+              <w:t>TreeGrid for EditorPanel / Tree for Explorer</w:t>
+            </w:r>
+            <w:r>
+              <w:rPr>
+                <w:noProof/>
+                <w:webHidden/>
+              </w:rPr>
+              <w:tab/>
+            </w:r>
+            <w:r>
+              <w:rPr>
+                <w:noProof/>
+                <w:webHidden/>
+              </w:rPr>
+              <w:fldChar w:fldCharType="begin"/>
+            </w:r>
+            <w:r>
+              <w:rPr>
+                <w:noProof/>
+                <w:webHidden/>
+              </w:rPr>
+              <w:instrText xml:space="preserve"> PAGEREF _Toc440557724 \h </w:instrText>
+            </w:r>
+            <w:r>
+              <w:rPr>
+                <w:noProof/>
+                <w:webHidden/>
+              </w:rPr>
+            </w:r>
+            <w:r>
+              <w:rPr>
+                <w:noProof/>
+                <w:webHidden/>
+              </w:rPr>
+              <w:fldChar w:fldCharType="separate"/>
+            </w:r>
+            <w:r>
+              <w:rPr>
+                <w:noProof/>
+                <w:webHidden/>
+              </w:rPr>
+              <w:t>5</w:t>
+            </w:r>
+            <w:r>
+              <w:rPr>
+                <w:noProof/>
+                <w:webHidden/>
+              </w:rPr>
+              <w:fldChar w:fldCharType="end"/>
+            </w:r>
+          </w:hyperlink>
+        </w:p>
+        <w:p>
+          <w:pPr>
+            <w:pStyle w:val="TOC3"/>
+            <w:tabs>
+              <w:tab w:val="right" w:leader="dot" w:pos="9350"/>
+            </w:tabs>
+            <w:rPr>
+              <w:noProof/>
+              <w:lang w:eastAsia="en-US"/>
+            </w:rPr>
+          </w:pPr>
+          <w:hyperlink w:anchor="_Toc440557725" w:history="1">
+            <w:r>
+              <w:rPr>
+                <w:rStyle w:val="Hyperlink"/>
+                <w:noProof/>
+              </w:rPr>
+              <w:t>Features of TreeGrid in Current SilverLight Implementation</w:t>
+            </w:r>
+            <w:r>
+              <w:rPr>
+                <w:noProof/>
+                <w:webHidden/>
+              </w:rPr>
+              <w:tab/>
+            </w:r>
+            <w:r>
+              <w:rPr>
+                <w:noProof/>
+                <w:webHidden/>
+              </w:rPr>
+              <w:fldChar w:fldCharType="begin"/>
+            </w:r>
+            <w:r>
+              <w:rPr>
+                <w:noProof/>
+                <w:webHidden/>
+              </w:rPr>
+              <w:instrText xml:space="preserve"> PAGEREF _Toc440557725 \h </w:instrText>
+            </w:r>
+            <w:r>
+              <w:rPr>
+                <w:noProof/>
+                <w:webHidden/>
+              </w:rPr>
+            </w:r>
+            <w:r>
+              <w:rPr>
+                <w:noProof/>
+                <w:webHidden/>
+              </w:rPr>
+              <w:fldChar w:fldCharType="separate"/>
+            </w:r>
+            <w:r>
+              <w:rPr>
+                <w:noProof/>
+                <w:webHidden/>
+              </w:rPr>
+              <w:t>5</w:t>
+            </w:r>
+            <w:r>
+              <w:rPr>
+                <w:noProof/>
+                <w:webHidden/>
+              </w:rPr>
+              <w:fldChar w:fldCharType="end"/>
+            </w:r>
+          </w:hyperlink>
+        </w:p>
+        <w:p>
+          <w:pPr>
+            <w:pStyle w:val="TOC3"/>
+            <w:tabs>
+              <w:tab w:val="right" w:leader="dot" w:pos="9350"/>
+            </w:tabs>
+            <w:rPr>
+              <w:noProof/>
+              <w:lang w:eastAsia="en-US"/>
+            </w:rPr>
+          </w:pPr>
+          <w:hyperlink w:anchor="_Toc440557726" w:history="1">
+            <w:r>
+              <w:rPr>
+                <w:rStyle w:val="Hyperlink"/>
+                <w:noProof/>
+              </w:rPr>
+              <w:t>Nice to have features – We might plan to add</w:t>
+            </w:r>
+            <w:r>
+              <w:rPr>
+                <w:noProof/>
+                <w:webHidden/>
+              </w:rPr>
+              <w:tab/>
+            </w:r>
+            <w:r>
+              <w:rPr>
+                <w:noProof/>
+                <w:webHidden/>
+              </w:rPr>
+              <w:fldChar w:fldCharType="begin"/>
+            </w:r>
+            <w:r>
+              <w:rPr>
+                <w:noProof/>
+                <w:webHidden/>
+              </w:rPr>
+              <w:instrText xml:space="preserve"> PAGEREF _Toc440557726 \h </w:instrText>
+            </w:r>
+            <w:r>
+              <w:rPr>
+                <w:noProof/>
+                <w:webHidden/>
+              </w:rPr>
+            </w:r>
+            <w:r>
+              <w:rPr>
+                <w:noProof/>
+                <w:webHidden/>
+              </w:rPr>
+              <w:fldChar w:fldCharType="separate"/>
+            </w:r>
+            <w:r>
+              <w:rPr>
+                <w:noProof/>
+                <w:webHidden/>
+              </w:rPr>
+              <w:t>6</w:t>
+            </w:r>
+            <w:r>
+              <w:rPr>
+                <w:noProof/>
+                <w:webHidden/>
+              </w:rPr>
+              <w:fldChar w:fldCharType="end"/>
+            </w:r>
+          </w:hyperlink>
+        </w:p>
+        <w:p>
+          <w:pPr>
+            <w:pStyle w:val="TOC3"/>
+            <w:tabs>
+              <w:tab w:val="right" w:leader="dot" w:pos="9350"/>
+            </w:tabs>
+            <w:rPr>
+              <w:noProof/>
+              <w:lang w:eastAsia="en-US"/>
+            </w:rPr>
+          </w:pPr>
+          <w:hyperlink w:anchor="_Toc440557727" w:history="1">
+            <w:r>
+              <w:rPr>
+                <w:rStyle w:val="Hyperlink"/>
+                <w:noProof/>
+              </w:rPr>
+              <w:t>AngularJs TreeGrids from 3</w:t>
+            </w:r>
+            <w:r>
+              <w:rPr>
+                <w:rStyle w:val="Hyperlink"/>
+                <w:noProof/>
+                <w:vertAlign w:val="superscript"/>
+              </w:rPr>
+              <w:t>rd</w:t>
+            </w:r>
+            <w:r>
+              <w:rPr>
+                <w:rStyle w:val="Hyperlink"/>
+                <w:noProof/>
+              </w:rPr>
+              <w:t xml:space="preserve"> Parties</w:t>
+            </w:r>
+            <w:r>
+              <w:rPr>
+                <w:noProof/>
+                <w:webHidden/>
+              </w:rPr>
+              <w:tab/>
+            </w:r>
+            <w:r>
+              <w:rPr>
+                <w:noProof/>
+                <w:webHidden/>
+              </w:rPr>
+              <w:fldChar w:fldCharType="begin"/>
+            </w:r>
+            <w:r>
+              <w:rPr>
+                <w:noProof/>
+                <w:webHidden/>
+              </w:rPr>
+              <w:instrText xml:space="preserve"> PAGEREF _Toc440557727 \h </w:instrText>
+            </w:r>
+            <w:r>
+              <w:rPr>
+                <w:noProof/>
+                <w:webHidden/>
+              </w:rPr>
+            </w:r>
+            <w:r>
+              <w:rPr>
+                <w:noProof/>
+                <w:webHidden/>
+              </w:rPr>
+              <w:fldChar w:fldCharType="separate"/>
+            </w:r>
+            <w:r>
+              <w:rPr>
+                <w:noProof/>
+                <w:webHidden/>
+              </w:rPr>
+              <w:t>7</w:t>
+            </w:r>
+            <w:r>
+              <w:rPr>
+                <w:noProof/>
+                <w:webHidden/>
+              </w:rPr>
+              <w:fldChar w:fldCharType="end"/>
+            </w:r>
+          </w:hyperlink>
+        </w:p>
+        <w:p>
+          <w:pPr>
+            <w:pStyle w:val="TOC2"/>
+            <w:tabs>
+              <w:tab w:val="right" w:leader="dot" w:pos="9350"/>
+            </w:tabs>
+            <w:rPr>
+              <w:noProof/>
+              <w:lang w:eastAsia="en-US"/>
+            </w:rPr>
+          </w:pPr>
+          <w:hyperlink w:anchor="_Toc440557728" w:history="1">
+            <w:r>
+              <w:rPr>
+                <w:rStyle w:val="Hyperlink"/>
+                <w:noProof/>
+              </w:rPr>
+              <w:t>Other JS Libraries</w:t>
+            </w:r>
+            <w:r>
+              <w:rPr>
+                <w:noProof/>
+                <w:webHidden/>
+              </w:rPr>
+              <w:tab/>
+            </w:r>
+            <w:r>
+              <w:rPr>
+                <w:noProof/>
+                <w:webHidden/>
+              </w:rPr>
+              <w:fldChar w:fldCharType="begin"/>
+            </w:r>
+            <w:r>
+              <w:rPr>
+                <w:noProof/>
+                <w:webHidden/>
+              </w:rPr>
+              <w:instrText xml:space="preserve"> PAGEREF _Toc440557728 \h </w:instrText>
+            </w:r>
+            <w:r>
+              <w:rPr>
+                <w:noProof/>
+                <w:webHidden/>
+              </w:rPr>
+            </w:r>
+            <w:r>
+              <w:rPr>
+                <w:noProof/>
+                <w:webHidden/>
+              </w:rPr>
+              <w:fldChar w:fldCharType="separate"/>
+            </w:r>
+            <w:r>
+              <w:rPr>
+                <w:noProof/>
+                <w:webHidden/>
+              </w:rPr>
+              <w:t>7</w:t>
             </w:r>
             <w:r>
               <w:rPr>
@@ -418,13 +1188,13 @@
               <w:lang w:eastAsia="en-US"/>
             </w:rPr>
           </w:pPr>
-          <w:hyperlink w:anchor="_Toc431206010" w:history="1">
+          <w:hyperlink w:anchor="_Toc440557729" w:history="1">
             <w:r>
               <w:rPr>
                 <w:rStyle w:val="Hyperlink"/>
                 <w:noProof/>
               </w:rPr>
-              <w:t>Blueprint High Level Components</w:t>
+              <w:t>Frontend Workflow Automation - Bower &amp; Gulp</w:t>
             </w:r>
             <w:r>
               <w:rPr>
@@ -445,7 +1215,7 @@
                 <w:noProof/>
                 <w:webHidden/>
               </w:rPr>
-              <w:instrText xml:space="preserve"> PAGEREF _Toc431206010 \h </w:instrText>
+              <w:instrText xml:space="preserve"> PAGEREF _Toc440557729 \h </w:instrText>
             </w:r>
             <w:r>
               <w:rPr>
@@ -465,7 +1235,7 @@
                 <w:noProof/>
                 <w:webHidden/>
               </w:rPr>
-              <w:t>4</w:t>
+              <w:t>7</w:t>
             </w:r>
             <w:r>
               <w:rPr>
@@ -487,13 +1257,13 @@
               <w:lang w:eastAsia="en-US"/>
             </w:rPr>
           </w:pPr>
-          <w:hyperlink w:anchor="_Toc431206011" w:history="1">
+          <w:hyperlink w:anchor="_Toc440557730" w:history="1">
             <w:r>
               <w:rPr>
                 <w:rStyle w:val="Hyperlink"/>
                 <w:noProof/>
               </w:rPr>
-              <w:t>Application Administration Views</w:t>
+              <w:t>Bower</w:t>
             </w:r>
             <w:r>
               <w:rPr>
@@ -514,7 +1284,7 @@
                 <w:noProof/>
                 <w:webHidden/>
               </w:rPr>
-              <w:instrText xml:space="preserve"> PAGEREF _Toc431206011 \h </w:instrText>
+              <w:instrText xml:space="preserve"> PAGEREF _Toc440557730 \h </w:instrText>
             </w:r>
             <w:r>
               <w:rPr>
@@ -534,7 +1304,7 @@
                 <w:noProof/>
                 <w:webHidden/>
               </w:rPr>
-              <w:t>4</w:t>
+              <w:t>7</w:t>
             </w:r>
             <w:r>
               <w:rPr>
@@ -556,13 +1326,13 @@
               <w:lang w:eastAsia="en-US"/>
             </w:rPr>
           </w:pPr>
-          <w:hyperlink w:anchor="_Toc431206012" w:history="1">
+          <w:hyperlink w:anchor="_Toc440557731" w:history="1">
             <w:r>
               <w:rPr>
                 <w:rStyle w:val="Hyperlink"/>
                 <w:noProof/>
               </w:rPr>
-              <w:t>Project Administration Views</w:t>
+              <w:t>Gulp</w:t>
             </w:r>
             <w:r>
               <w:rPr>
@@ -583,7 +1353,7 @@
                 <w:noProof/>
                 <w:webHidden/>
               </w:rPr>
-              <w:instrText xml:space="preserve"> PAGEREF _Toc431206012 \h </w:instrText>
+              <w:instrText xml:space="preserve"> PAGEREF _Toc440557731 \h </w:instrText>
             </w:r>
             <w:r>
               <w:rPr>
@@ -603,7 +1373,76 @@
                 <w:noProof/>
                 <w:webHidden/>
               </w:rPr>
-              <w:t>4</w:t>
+              <w:t>8</w:t>
+            </w:r>
+            <w:r>
+              <w:rPr>
+                <w:noProof/>
+                <w:webHidden/>
+              </w:rPr>
+              <w:fldChar w:fldCharType="end"/>
+            </w:r>
+          </w:hyperlink>
+        </w:p>
+        <w:p>
+          <w:pPr>
+            <w:pStyle w:val="TOC1"/>
+            <w:tabs>
+              <w:tab w:val="right" w:leader="dot" w:pos="9350"/>
+            </w:tabs>
+            <w:rPr>
+              <w:noProof/>
+              <w:lang w:eastAsia="en-US"/>
+            </w:rPr>
+          </w:pPr>
+          <w:hyperlink w:anchor="_Toc440557732" w:history="1">
+            <w:r>
+              <w:rPr>
+                <w:rStyle w:val="Hyperlink"/>
+                <w:noProof/>
+              </w:rPr>
+              <w:t>Nova prototype</w:t>
+            </w:r>
+            <w:r>
+              <w:rPr>
+                <w:noProof/>
+                <w:webHidden/>
+              </w:rPr>
+              <w:tab/>
+            </w:r>
+            <w:r>
+              <w:rPr>
+                <w:noProof/>
+                <w:webHidden/>
+              </w:rPr>
+              <w:fldChar w:fldCharType="begin"/>
+            </w:r>
+            <w:r>
+              <w:rPr>
+                <w:noProof/>
+                <w:webHidden/>
+              </w:rPr>
+              <w:instrText xml:space="preserve"> PAGEREF _Toc440557732 \h </w:instrText>
+            </w:r>
+            <w:r>
+              <w:rPr>
+                <w:noProof/>
+                <w:webHidden/>
+              </w:rPr>
+            </w:r>
+            <w:r>
+              <w:rPr>
+                <w:noProof/>
+                <w:webHidden/>
+              </w:rPr>
+              <w:fldChar w:fldCharType="separate"/>
+            </w:r>
+            <w:r>
+              <w:rPr>
+                <w:noProof/>
+                <w:webHidden/>
+              </w:rPr>
+              <w:t>9</w:t>
             </w:r>
             <w:r>
               <w:rPr>
@@ -625,13 +1464,13 @@
               <w:lang w:eastAsia="en-US"/>
             </w:rPr>
           </w:pPr>
-          <w:hyperlink w:anchor="_Toc431206013" w:history="1">
+          <w:hyperlink w:anchor="_Toc440557733" w:history="1">
             <w:r>
               <w:rPr>
                 <w:rStyle w:val="Hyperlink"/>
                 <w:noProof/>
               </w:rPr>
-              <w:t>Artifact Management Views</w:t>
+              <w:t>Using KendoUI</w:t>
             </w:r>
             <w:r>
               <w:rPr>
@@ -652,7 +1491,7 @@
                 <w:noProof/>
                 <w:webHidden/>
               </w:rPr>
-              <w:instrText xml:space="preserve"> PAGEREF _Toc431206013 \h </w:instrText>
+              <w:instrText xml:space="preserve"> PAGEREF _Toc440557733 \h </w:instrText>
             </w:r>
             <w:r>
               <w:rPr>
@@ -672,7 +1511,7 @@
                 <w:noProof/>
                 <w:webHidden/>
               </w:rPr>
-              <w:t>4</w:t>
+              <w:t>10</w:t>
             </w:r>
             <w:r>
               <w:rPr>
@@ -694,13 +1533,13 @@
               <w:lang w:eastAsia="en-US"/>
             </w:rPr>
           </w:pPr>
-          <w:hyperlink w:anchor="_Toc431206014" w:history="1">
+          <w:hyperlink w:anchor="_Toc440557734" w:history="1">
             <w:r>
               <w:rPr>
                 <w:rStyle w:val="Hyperlink"/>
                 <w:noProof/>
               </w:rPr>
-              <w:t>Activity Simulation Views</w:t>
+              <w:t>Using open-source components such as jquery-layout, bootstrap, jstree</w:t>
             </w:r>
             <w:r>
               <w:rPr>
@@ -721,7 +1560,7 @@
                 <w:noProof/>
                 <w:webHidden/>
               </w:rPr>
-              <w:instrText xml:space="preserve"> PAGEREF _Toc431206014 \h </w:instrText>
+              <w:instrText xml:space="preserve"> PAGEREF _Toc440557734 \h </w:instrText>
             </w:r>
             <w:r>
               <w:rPr>
@@ -741,7 +1580,7 @@
                 <w:noProof/>
                 <w:webHidden/>
               </w:rPr>
-              <w:t>4</w:t>
+              <w:t>10</w:t>
             </w:r>
             <w:r>
               <w:rPr>
@@ -763,13 +1602,13 @@
               <w:lang w:eastAsia="en-US"/>
             </w:rPr>
           </w:pPr>
-          <w:hyperlink w:anchor="_Toc431206015" w:history="1">
+          <w:hyperlink w:anchor="_Toc440557735" w:history="1">
             <w:r>
               <w:rPr>
                 <w:rStyle w:val="Hyperlink"/>
                 <w:noProof/>
               </w:rPr>
-              <w:t>Baseline Review Views</w:t>
+              <w:t>Using a bootstrap admin template</w:t>
             </w:r>
             <w:r>
               <w:rPr>
@@ -790,7 +1629,7 @@
                 <w:noProof/>
                 <w:webHidden/>
               </w:rPr>
-              <w:instrText xml:space="preserve"> PAGEREF _Toc431206015 \h </w:instrText>
+              <w:instrText xml:space="preserve"> PAGEREF _Toc440557735 \h </w:instrText>
             </w:r>
             <w:r>
               <w:rPr>
@@ -810,7 +1649,7 @@
                 <w:noProof/>
                 <w:webHidden/>
               </w:rPr>
-              <w:t>4</w:t>
+              <w:t>11</w:t>
             </w:r>
             <w:r>
               <w:rPr>
@@ -832,13 +1671,13 @@
               <w:lang w:eastAsia="en-US"/>
             </w:rPr>
           </w:pPr>
-          <w:hyperlink w:anchor="_Toc431206016" w:history="1">
+          <w:hyperlink w:anchor="_Toc440557736" w:history="1">
             <w:r>
               <w:rPr>
                 <w:rStyle w:val="Hyperlink"/>
                 <w:noProof/>
               </w:rPr>
-              <w:t>Rapid Review Views</w:t>
+              <w:t>Using jqWidgets</w:t>
             </w:r>
             <w:r>
               <w:rPr>
@@ -859,7 +1698,7 @@
                 <w:noProof/>
                 <w:webHidden/>
               </w:rPr>
-              <w:instrText xml:space="preserve"> PAGEREF _Toc431206016 \h </w:instrText>
+              <w:instrText xml:space="preserve"> PAGEREF _Toc440557736 \h </w:instrText>
             </w:r>
             <w:r>
               <w:rPr>
@@ -879,658 +1718,7 @@
                 <w:noProof/>
                 <w:webHidden/>
               </w:rPr>
-              <w:t>4</w:t>
-            </w:r>
-            <w:r>
-              <w:rPr>
-                <w:noProof/>
-                <w:webHidden/>
-              </w:rPr>
-              <w:fldChar w:fldCharType="end"/>
-            </w:r>
-          </w:hyperlink>
-        </w:p>
-        <w:p>
-          <w:pPr>
-            <w:pStyle w:val="TOC2"/>
-            <w:tabs>
-              <w:tab w:val="right" w:leader="dot" w:pos="9350"/>
-            </w:tabs>
-            <w:rPr>
-              <w:noProof/>
-              <w:lang w:eastAsia="en-US"/>
-            </w:rPr>
-          </w:pPr>
-          <w:hyperlink w:anchor="_Toc431206017" w:history="1">
-            <w:r>
-              <w:rPr>
-                <w:rStyle w:val="Hyperlink"/>
-                <w:noProof/>
-              </w:rPr>
-              <w:t>Impact Analysis Views</w:t>
-            </w:r>
-            <w:r>
-              <w:rPr>
-                <w:noProof/>
-                <w:webHidden/>
-              </w:rPr>
-              <w:tab/>
-            </w:r>
-            <w:r>
-              <w:rPr>
-                <w:noProof/>
-                <w:webHidden/>
-              </w:rPr>
-              <w:fldChar w:fldCharType="begin"/>
-            </w:r>
-            <w:r>
-              <w:rPr>
-                <w:noProof/>
-                <w:webHidden/>
-              </w:rPr>
-              <w:instrText xml:space="preserve"> PAGEREF _Toc431206017 \h </w:instrText>
-            </w:r>
-            <w:r>
-              <w:rPr>
-                <w:noProof/>
-                <w:webHidden/>
-              </w:rPr>
-            </w:r>
-            <w:r>
-              <w:rPr>
-                <w:noProof/>
-                <w:webHidden/>
-              </w:rPr>
-              <w:fldChar w:fldCharType="separate"/>
-            </w:r>
-            <w:r>
-              <w:rPr>
-                <w:noProof/>
-                <w:webHidden/>
-              </w:rPr>
-              <w:t>4</w:t>
-            </w:r>
-            <w:r>
-              <w:rPr>
-                <w:noProof/>
-                <w:webHidden/>
-              </w:rPr>
-              <w:fldChar w:fldCharType="end"/>
-            </w:r>
-          </w:hyperlink>
-        </w:p>
-        <w:p>
-          <w:pPr>
-            <w:pStyle w:val="TOC1"/>
-            <w:tabs>
-              <w:tab w:val="right" w:leader="dot" w:pos="9350"/>
-            </w:tabs>
-            <w:rPr>
-              <w:noProof/>
-              <w:lang w:eastAsia="en-US"/>
-            </w:rPr>
-          </w:pPr>
-          <w:hyperlink w:anchor="_Toc431206018" w:history="1">
-            <w:r>
-              <w:rPr>
-                <w:rStyle w:val="Hyperlink"/>
-                <w:noProof/>
-              </w:rPr>
-              <w:t>Artifact Management / Main Experience – Layout</w:t>
-            </w:r>
-            <w:r>
-              <w:rPr>
-                <w:noProof/>
-                <w:webHidden/>
-              </w:rPr>
-              <w:tab/>
-            </w:r>
-            <w:r>
-              <w:rPr>
-                <w:noProof/>
-                <w:webHidden/>
-              </w:rPr>
-              <w:fldChar w:fldCharType="begin"/>
-            </w:r>
-            <w:r>
-              <w:rPr>
-                <w:noProof/>
-                <w:webHidden/>
-              </w:rPr>
-              <w:instrText xml:space="preserve"> PAGEREF _Toc431206018 \h </w:instrText>
-            </w:r>
-            <w:r>
-              <w:rPr>
-                <w:noProof/>
-                <w:webHidden/>
-              </w:rPr>
-            </w:r>
-            <w:r>
-              <w:rPr>
-                <w:noProof/>
-                <w:webHidden/>
-              </w:rPr>
-              <w:fldChar w:fldCharType="separate"/>
-            </w:r>
-            <w:r>
-              <w:rPr>
-                <w:noProof/>
-                <w:webHidden/>
-              </w:rPr>
-              <w:t>6</w:t>
-            </w:r>
-            <w:r>
-              <w:rPr>
-                <w:noProof/>
-                <w:webHidden/>
-              </w:rPr>
-              <w:fldChar w:fldCharType="end"/>
-            </w:r>
-          </w:hyperlink>
-        </w:p>
-        <w:p>
-          <w:pPr>
-            <w:pStyle w:val="TOC2"/>
-            <w:tabs>
-              <w:tab w:val="right" w:leader="dot" w:pos="9350"/>
-            </w:tabs>
-            <w:rPr>
-              <w:noProof/>
-              <w:lang w:eastAsia="en-US"/>
-            </w:rPr>
-          </w:pPr>
-          <w:hyperlink w:anchor="_Toc431206019" w:history="1">
-            <w:r>
-              <w:rPr>
-                <w:rStyle w:val="Hyperlink"/>
-                <w:noProof/>
-              </w:rPr>
-              <w:t>Features of Layout in Current SilverLight Implementation</w:t>
-            </w:r>
-            <w:r>
-              <w:rPr>
-                <w:noProof/>
-                <w:webHidden/>
-              </w:rPr>
-              <w:tab/>
-            </w:r>
-            <w:r>
-              <w:rPr>
-                <w:noProof/>
-                <w:webHidden/>
-              </w:rPr>
-              <w:fldChar w:fldCharType="begin"/>
-            </w:r>
-            <w:r>
-              <w:rPr>
-                <w:noProof/>
-                <w:webHidden/>
-              </w:rPr>
-              <w:instrText xml:space="preserve"> PAGEREF _Toc431206019 \h </w:instrText>
-            </w:r>
-            <w:r>
-              <w:rPr>
-                <w:noProof/>
-                <w:webHidden/>
-              </w:rPr>
-            </w:r>
-            <w:r>
-              <w:rPr>
-                <w:noProof/>
-                <w:webHidden/>
-              </w:rPr>
-              <w:fldChar w:fldCharType="separate"/>
-            </w:r>
-            <w:r>
-              <w:rPr>
-                <w:noProof/>
-                <w:webHidden/>
-              </w:rPr>
-              <w:t>6</w:t>
-            </w:r>
-            <w:r>
-              <w:rPr>
-                <w:noProof/>
-                <w:webHidden/>
-              </w:rPr>
-              <w:fldChar w:fldCharType="end"/>
-            </w:r>
-          </w:hyperlink>
-        </w:p>
-        <w:p>
-          <w:pPr>
-            <w:pStyle w:val="TOC2"/>
-            <w:tabs>
-              <w:tab w:val="right" w:leader="dot" w:pos="9350"/>
-            </w:tabs>
-            <w:rPr>
-              <w:noProof/>
-              <w:lang w:eastAsia="en-US"/>
-            </w:rPr>
-          </w:pPr>
-          <w:hyperlink w:anchor="_Toc431206020" w:history="1">
-            <w:r>
-              <w:rPr>
-                <w:rStyle w:val="Hyperlink"/>
-                <w:noProof/>
-              </w:rPr>
-              <w:t>Features we are planning to add</w:t>
-            </w:r>
-            <w:r>
-              <w:rPr>
-                <w:noProof/>
-                <w:webHidden/>
-              </w:rPr>
-              <w:tab/>
-            </w:r>
-            <w:r>
-              <w:rPr>
-                <w:noProof/>
-                <w:webHidden/>
-              </w:rPr>
-              <w:fldChar w:fldCharType="begin"/>
-            </w:r>
-            <w:r>
-              <w:rPr>
-                <w:noProof/>
-                <w:webHidden/>
-              </w:rPr>
-              <w:instrText xml:space="preserve"> PAGEREF _Toc431206020 \h </w:instrText>
-            </w:r>
-            <w:r>
-              <w:rPr>
-                <w:noProof/>
-                <w:webHidden/>
-              </w:rPr>
-            </w:r>
-            <w:r>
-              <w:rPr>
-                <w:noProof/>
-                <w:webHidden/>
-              </w:rPr>
-              <w:fldChar w:fldCharType="separate"/>
-            </w:r>
-            <w:r>
-              <w:rPr>
-                <w:noProof/>
-                <w:webHidden/>
-              </w:rPr>
-              <w:t>6</w:t>
-            </w:r>
-            <w:r>
-              <w:rPr>
-                <w:noProof/>
-                <w:webHidden/>
-              </w:rPr>
-              <w:fldChar w:fldCharType="end"/>
-            </w:r>
-          </w:hyperlink>
-        </w:p>
-        <w:p>
-          <w:pPr>
-            <w:pStyle w:val="TOC2"/>
-            <w:tabs>
-              <w:tab w:val="right" w:leader="dot" w:pos="9350"/>
-            </w:tabs>
-            <w:rPr>
-              <w:noProof/>
-              <w:lang w:eastAsia="en-US"/>
-            </w:rPr>
-          </w:pPr>
-          <w:hyperlink w:anchor="_Toc431206021" w:history="1">
-            <w:r>
-              <w:rPr>
-                <w:rStyle w:val="Hyperlink"/>
-                <w:noProof/>
-              </w:rPr>
-              <w:t>Layout Managers from 3</w:t>
-            </w:r>
-            <w:r>
-              <w:rPr>
-                <w:rStyle w:val="Hyperlink"/>
-                <w:noProof/>
-                <w:vertAlign w:val="superscript"/>
-              </w:rPr>
-              <w:t>rd</w:t>
-            </w:r>
-            <w:r>
-              <w:rPr>
-                <w:rStyle w:val="Hyperlink"/>
-                <w:noProof/>
-              </w:rPr>
-              <w:t xml:space="preserve"> Parties</w:t>
-            </w:r>
-            <w:r>
-              <w:rPr>
-                <w:noProof/>
-                <w:webHidden/>
-              </w:rPr>
-              <w:tab/>
-            </w:r>
-            <w:r>
-              <w:rPr>
-                <w:noProof/>
-                <w:webHidden/>
-              </w:rPr>
-              <w:fldChar w:fldCharType="begin"/>
-            </w:r>
-            <w:r>
-              <w:rPr>
-                <w:noProof/>
-                <w:webHidden/>
-              </w:rPr>
-              <w:instrText xml:space="preserve"> PAGEREF _Toc431206021 \h </w:instrText>
-            </w:r>
-            <w:r>
-              <w:rPr>
-                <w:noProof/>
-                <w:webHidden/>
-              </w:rPr>
-            </w:r>
-            <w:r>
-              <w:rPr>
-                <w:noProof/>
-                <w:webHidden/>
-              </w:rPr>
-              <w:fldChar w:fldCharType="separate"/>
-            </w:r>
-            <w:r>
-              <w:rPr>
-                <w:noProof/>
-                <w:webHidden/>
-              </w:rPr>
-              <w:t>6</w:t>
-            </w:r>
-            <w:r>
-              <w:rPr>
-                <w:noProof/>
-                <w:webHidden/>
-              </w:rPr>
-              <w:fldChar w:fldCharType="end"/>
-            </w:r>
-          </w:hyperlink>
-        </w:p>
-        <w:p>
-          <w:pPr>
-            <w:pStyle w:val="TOC1"/>
-            <w:tabs>
-              <w:tab w:val="right" w:leader="dot" w:pos="9350"/>
-            </w:tabs>
-            <w:rPr>
-              <w:noProof/>
-              <w:lang w:eastAsia="en-US"/>
-            </w:rPr>
-          </w:pPr>
-          <w:hyperlink w:anchor="_Toc431206022" w:history="1">
-            <w:r>
-              <w:rPr>
-                <w:rStyle w:val="Hyperlink"/>
-                <w:noProof/>
-              </w:rPr>
-              <w:t>Artifact Management / Editor Panel – TreeGrid</w:t>
-            </w:r>
-            <w:r>
-              <w:rPr>
-                <w:noProof/>
-                <w:webHidden/>
-              </w:rPr>
-              <w:tab/>
-            </w:r>
-            <w:r>
-              <w:rPr>
-                <w:noProof/>
-                <w:webHidden/>
-              </w:rPr>
-              <w:fldChar w:fldCharType="begin"/>
-            </w:r>
-            <w:r>
-              <w:rPr>
-                <w:noProof/>
-                <w:webHidden/>
-              </w:rPr>
-              <w:instrText xml:space="preserve"> PAGEREF _Toc431206022 \h </w:instrText>
-            </w:r>
-            <w:r>
-              <w:rPr>
-                <w:noProof/>
-                <w:webHidden/>
-              </w:rPr>
-            </w:r>
-            <w:r>
-              <w:rPr>
-                <w:noProof/>
-                <w:webHidden/>
-              </w:rPr>
-              <w:fldChar w:fldCharType="separate"/>
-            </w:r>
-            <w:r>
-              <w:rPr>
-                <w:noProof/>
-                <w:webHidden/>
-              </w:rPr>
-              <w:t>7</w:t>
-            </w:r>
-            <w:r>
-              <w:rPr>
-                <w:noProof/>
-                <w:webHidden/>
-              </w:rPr>
-              <w:fldChar w:fldCharType="end"/>
-            </w:r>
-          </w:hyperlink>
-        </w:p>
-        <w:p>
-          <w:pPr>
-            <w:pStyle w:val="TOC2"/>
-            <w:tabs>
-              <w:tab w:val="right" w:leader="dot" w:pos="9350"/>
-            </w:tabs>
-            <w:rPr>
-              <w:noProof/>
-              <w:lang w:eastAsia="en-US"/>
-            </w:rPr>
-          </w:pPr>
-          <w:hyperlink w:anchor="_Toc431206023" w:history="1">
-            <w:r>
-              <w:rPr>
-                <w:rStyle w:val="Hyperlink"/>
-                <w:noProof/>
-              </w:rPr>
-              <w:t>Features of TreeGrid in Current SilverLight Implementation</w:t>
-            </w:r>
-            <w:r>
-              <w:rPr>
-                <w:noProof/>
-                <w:webHidden/>
-              </w:rPr>
-              <w:tab/>
-            </w:r>
-            <w:r>
-              <w:rPr>
-                <w:noProof/>
-                <w:webHidden/>
-              </w:rPr>
-              <w:fldChar w:fldCharType="begin"/>
-            </w:r>
-            <w:r>
-              <w:rPr>
-                <w:noProof/>
-                <w:webHidden/>
-              </w:rPr>
-              <w:instrText xml:space="preserve"> PAGEREF _Toc431206023 \h </w:instrText>
-            </w:r>
-            <w:r>
-              <w:rPr>
-                <w:noProof/>
-                <w:webHidden/>
-              </w:rPr>
-            </w:r>
-            <w:r>
-              <w:rPr>
-                <w:noProof/>
-                <w:webHidden/>
-              </w:rPr>
-              <w:fldChar w:fldCharType="separate"/>
-            </w:r>
-            <w:r>
-              <w:rPr>
-                <w:noProof/>
-                <w:webHidden/>
-              </w:rPr>
-              <w:t>7</w:t>
-            </w:r>
-            <w:r>
-              <w:rPr>
-                <w:noProof/>
-                <w:webHidden/>
-              </w:rPr>
-              <w:fldChar w:fldCharType="end"/>
-            </w:r>
-          </w:hyperlink>
-        </w:p>
-        <w:p>
-          <w:pPr>
-            <w:pStyle w:val="TOC2"/>
-            <w:tabs>
-              <w:tab w:val="right" w:leader="dot" w:pos="9350"/>
-            </w:tabs>
-            <w:rPr>
-              <w:noProof/>
-              <w:lang w:eastAsia="en-US"/>
-            </w:rPr>
-          </w:pPr>
-          <w:hyperlink w:anchor="_Toc431206024" w:history="1">
-            <w:r>
-              <w:rPr>
-                <w:rStyle w:val="Hyperlink"/>
-                <w:noProof/>
-              </w:rPr>
-              <w:t>Nice to have features – We might plan to add</w:t>
-            </w:r>
-            <w:r>
-              <w:rPr>
-                <w:noProof/>
-                <w:webHidden/>
-              </w:rPr>
-              <w:tab/>
-            </w:r>
-            <w:r>
-              <w:rPr>
-                <w:noProof/>
-                <w:webHidden/>
-              </w:rPr>
-              <w:fldChar w:fldCharType="begin"/>
-            </w:r>
-            <w:r>
-              <w:rPr>
-                <w:noProof/>
-                <w:webHidden/>
-              </w:rPr>
-              <w:instrText xml:space="preserve"> PAGEREF _Toc431206024 \h </w:instrText>
-            </w:r>
-            <w:r>
-              <w:rPr>
-                <w:noProof/>
-                <w:webHidden/>
-              </w:rPr>
-            </w:r>
-            <w:r>
-              <w:rPr>
-                <w:noProof/>
-                <w:webHidden/>
-              </w:rPr>
-              <w:fldChar w:fldCharType="separate"/>
-            </w:r>
-            <w:r>
-              <w:rPr>
-                <w:noProof/>
-                <w:webHidden/>
-              </w:rPr>
-              <w:t>8</w:t>
-            </w:r>
-            <w:r>
-              <w:rPr>
-                <w:noProof/>
-                <w:webHidden/>
-              </w:rPr>
-              <w:fldChar w:fldCharType="end"/>
-            </w:r>
-          </w:hyperlink>
-        </w:p>
-        <w:p>
-          <w:pPr>
-            <w:pStyle w:val="TOC2"/>
-            <w:tabs>
-              <w:tab w:val="right" w:leader="dot" w:pos="9350"/>
-            </w:tabs>
-            <w:rPr>
-              <w:noProof/>
-              <w:lang w:eastAsia="en-US"/>
-            </w:rPr>
-          </w:pPr>
-          <w:hyperlink w:anchor="_Toc431206025" w:history="1">
-            <w:r>
-              <w:rPr>
-                <w:rStyle w:val="Hyperlink"/>
-                <w:noProof/>
-              </w:rPr>
-              <w:t>AngularJs TreeGrids from 3</w:t>
-            </w:r>
-            <w:r>
-              <w:rPr>
-                <w:rStyle w:val="Hyperlink"/>
-                <w:noProof/>
-                <w:vertAlign w:val="superscript"/>
-              </w:rPr>
-              <w:t>rd</w:t>
-            </w:r>
-            <w:r>
-              <w:rPr>
-                <w:rStyle w:val="Hyperlink"/>
-                <w:noProof/>
-              </w:rPr>
-              <w:t xml:space="preserve"> Parties</w:t>
-            </w:r>
-            <w:r>
-              <w:rPr>
-                <w:noProof/>
-                <w:webHidden/>
-              </w:rPr>
-              <w:tab/>
-            </w:r>
-            <w:r>
-              <w:rPr>
-                <w:noProof/>
-                <w:webHidden/>
-              </w:rPr>
-              <w:fldChar w:fldCharType="begin"/>
-            </w:r>
-            <w:r>
-              <w:rPr>
-                <w:noProof/>
-                <w:webHidden/>
-              </w:rPr>
-              <w:instrText xml:space="preserve"> PAGEREF _Toc431206025 \h </w:instrText>
-            </w:r>
-            <w:r>
-              <w:rPr>
-                <w:noProof/>
-                <w:webHidden/>
-              </w:rPr>
-            </w:r>
-            <w:r>
-              <w:rPr>
-                <w:noProof/>
-                <w:webHidden/>
-              </w:rPr>
-              <w:fldChar w:fldCharType="separate"/>
-            </w:r>
-            <w:r>
-              <w:rPr>
-                <w:noProof/>
-                <w:webHidden/>
-              </w:rPr>
-              <w:t>9</w:t>
+              <w:t>12</w:t>
             </w:r>
             <w:r>
               <w:rPr>
@@ -1570,12 +1758,12 @@
       <w:pPr>
         <w:pStyle w:val="Heading1"/>
       </w:pPr>
-      <w:bookmarkStart w:id="0" w:name="_Toc431206006"/>
+      <w:bookmarkStart w:id="1" w:name="_Toc440557716"/>
       <w:r>
         <w:lastRenderedPageBreak/>
         <w:t>Overview</w:t>
       </w:r>
-      <w:bookmarkEnd w:id="0"/>
+      <w:bookmarkEnd w:id="1"/>
     </w:p>
     <w:p>
       <w:pPr>
@@ -1879,17 +2067,17 @@
       <w:pPr>
         <w:pStyle w:val="Heading1"/>
       </w:pPr>
-      <w:bookmarkStart w:id="1" w:name="_Toc431206007"/>
+      <w:bookmarkStart w:id="2" w:name="_Toc440557717"/>
       <w:r>
         <w:t>Technology Stack</w:t>
       </w:r>
-      <w:bookmarkEnd w:id="1"/>
+      <w:bookmarkEnd w:id="2"/>
     </w:p>
     <w:p>
       <w:pPr>
         <w:pStyle w:val="Heading2"/>
       </w:pPr>
-      <w:bookmarkStart w:id="2" w:name="_Toc431206008"/>
+      <w:bookmarkStart w:id="3" w:name="_Toc440557718"/>
       <w:r>
         <w:t>JavaScript</w:t>
       </w:r>
@@ -1914,7 +2102,7 @@
       <w:r>
         <w:t xml:space="preserve"> &amp; TypeScript</w:t>
       </w:r>
-      <w:bookmarkEnd w:id="2"/>
+      <w:bookmarkEnd w:id="3"/>
     </w:p>
     <w:p>
       <w:pPr>
@@ -2432,6 +2620,12 @@
         <w:rPr>
           <w:lang w:val="en-CA" w:bidi="fa-IR"/>
         </w:rPr>
+        <w:t>(</w:t>
+      </w:r>
+      <w:r>
+        <w:rPr>
+          <w:lang w:val="en-CA" w:bidi="fa-IR"/>
+        </w:rPr>
         <w:t>Looking into</w:t>
       </w:r>
       <w:r>
@@ -2458,197 +2652,36 @@
         </w:rPr>
         <w:t xml:space="preserve"> objects and using React.js with Angular could be also something that worth looking into.</w:t>
       </w:r>
-    </w:p>
-    <w:p/>
+      <w:r>
+        <w:rPr>
+          <w:lang w:val="en-CA" w:bidi="fa-IR"/>
+        </w:rPr>
+        <w:t>)</w:t>
+      </w:r>
+    </w:p>
+    <w:p>
+      <w:pPr>
+        <w:pStyle w:val="Heading1"/>
+      </w:pPr>
+      <w:bookmarkStart w:id="4" w:name="_Toc440557719"/>
+      <w:r>
+        <w:t>User Interface Requirements</w:t>
+      </w:r>
+      <w:bookmarkEnd w:id="4"/>
+    </w:p>
     <w:p>
       <w:pPr>
         <w:pStyle w:val="Heading2"/>
       </w:pPr>
-      <w:bookmarkStart w:id="3" w:name="_Toc431206009"/>
-      <w:r>
-        <w:t>Frontend Workflow Automation - Bower &amp; Gulp</w:t>
-      </w:r>
-      <w:bookmarkEnd w:id="3"/>
-    </w:p>
-    <w:p>
-      <w:r>
-        <w:t>TODO – frontend technology stack / tools / workflows</w:t>
-      </w:r>
-    </w:p>
-    <w:p>
-      <w:pPr>
-        <w:pStyle w:val="Heading1"/>
-      </w:pPr>
-      <w:bookmarkStart w:id="4" w:name="_Toc431206010"/>
-      <w:r>
-        <w:t>Blueprint High Level Components</w:t>
-      </w:r>
-      <w:bookmarkEnd w:id="4"/>
-    </w:p>
-    <w:p/>
-    <w:p>
-      <w:r>
-        <w:t>Figure 1 - Shows the breakdown of major components in blueprint web application:</w:t>
-      </w:r>
-    </w:p>
-    <w:p>
-      <w:pPr>
-        <w:pStyle w:val="Heading2"/>
-      </w:pPr>
-      <w:bookmarkStart w:id="5" w:name="_Toc431206011"/>
-      <w:r>
-        <w:t>Application Administration Views</w:t>
+      <w:bookmarkStart w:id="5" w:name="_Toc440557720"/>
+      <w:r>
+        <w:t>Layout</w:t>
       </w:r>
       <w:bookmarkEnd w:id="5"/>
-    </w:p>
-    <w:p>
-      <w:r>
-        <w:t>Application Administration module contains views where application administrator can setup and manage application instance. All application settings are managed from the views and dialogs of Application Administration module.</w:t>
-      </w:r>
-    </w:p>
-    <w:p>
-      <w:pPr>
-        <w:pStyle w:val="Heading2"/>
-      </w:pPr>
-      <w:bookmarkStart w:id="6" w:name="_Toc431206012"/>
-      <w:r>
-        <w:t>Project Administration Views</w:t>
-      </w:r>
-      <w:bookmarkEnd w:id="6"/>
-    </w:p>
-    <w:p>
-      <w:r>
-        <w:t>Project Administration module contains views where project administrator can setup and manage project. All project settings are managed from the views and dialogs of Project Administration module.</w:t>
-      </w:r>
-    </w:p>
-    <w:p>
-      <w:pPr>
-        <w:pStyle w:val="Heading2"/>
-      </w:pPr>
-      <w:bookmarkStart w:id="7" w:name="_Toc431206013"/>
-      <w:r>
-        <w:t>Artifact Management Views</w:t>
-      </w:r>
-      <w:bookmarkEnd w:id="7"/>
-    </w:p>
-    <w:p>
-      <w:r>
-        <w:t>Artifact Management module contains views where users can create, update, manipulate and delete artifacts, its properties and alike. All textual and graphical representations and editors of the artifacts are implemented in Artifact Management module.</w:t>
-      </w:r>
-    </w:p>
-    <w:p>
-      <w:pPr>
-        <w:pStyle w:val="Heading2"/>
-      </w:pPr>
-      <w:bookmarkStart w:id="8" w:name="_Toc431206014"/>
-      <w:r>
-        <w:t>Activity Simulation Views</w:t>
-      </w:r>
-      <w:bookmarkEnd w:id="8"/>
-    </w:p>
-    <w:p>
-      <w:r>
-        <w:t>Activity Simulation module contains views where user runs screen mockup and use case simulations.</w:t>
-      </w:r>
-    </w:p>
-    <w:p>
-      <w:pPr>
-        <w:pStyle w:val="Heading2"/>
-      </w:pPr>
-      <w:bookmarkStart w:id="9" w:name="_Toc431206015"/>
-      <w:r>
-        <w:t>Baseline Review Views</w:t>
-      </w:r>
-      <w:bookmarkEnd w:id="9"/>
-    </w:p>
-    <w:p>
-      <w:r>
-        <w:t>Baseline Review module contains views where user can define baseline and create review of artifacts as of baseline date.</w:t>
-      </w:r>
-    </w:p>
-    <w:p>
-      <w:pPr>
-        <w:pStyle w:val="Heading2"/>
-      </w:pPr>
-      <w:bookmarkStart w:id="10" w:name="_Toc431206016"/>
-      <w:r>
-        <w:t>Rapid Review Views</w:t>
-      </w:r>
-      <w:bookmarkEnd w:id="10"/>
-    </w:p>
-    <w:p>
-      <w:r>
-        <w:t>Rapid Review module contains views where user can review collection of artifacts.</w:t>
-      </w:r>
-    </w:p>
-    <w:p>
-      <w:pPr>
-        <w:pStyle w:val="Heading2"/>
-      </w:pPr>
-      <w:bookmarkStart w:id="11" w:name="_Toc431206017"/>
-      <w:r>
-        <w:t>Impact Analysis Views</w:t>
-      </w:r>
-      <w:bookmarkEnd w:id="11"/>
-    </w:p>
-    <w:p>
-      <w:r>
-        <w:t>Impact Analysis module contains views where user can trace and explore artifact dependencies.</w:t>
-      </w:r>
-    </w:p>
-    <w:p>
-      <w:r>
-        <w:object w:dxaOrig="10080" w:dyaOrig="12990">
-          <v:shapetype id="_x0000_t75" coordsize="21600,21600" o:spt="75" o:preferrelative="t" path="m@4@5l@4@11@9@11@9@5xe" filled="f" stroked="f">
-            <v:stroke joinstyle="miter"/>
-            <v:formulas>
-              <v:f eqn="if lineDrawn pixelLineWidth 0"/>
-              <v:f eqn="sum @0 1 0"/>
-              <v:f eqn="sum 0 0 @1"/>
-              <v:f eqn="prod @2 1 2"/>
-              <v:f eqn="prod @3 21600 pixelWidth"/>
-              <v:f eqn="prod @3 21600 pixelHeight"/>
-              <v:f eqn="sum @0 0 1"/>
-              <v:f eqn="prod @6 1 2"/>
-              <v:f eqn="prod @7 21600 pixelWidth"/>
-              <v:f eqn="sum @8 21600 0"/>
-              <v:f eqn="prod @7 21600 pixelHeight"/>
-              <v:f eqn="sum @10 21600 0"/>
-            </v:formulas>
-            <v:path o:extrusionok="f" gradientshapeok="t" o:connecttype="rect"/>
-            <o:lock v:ext="edit" aspectratio="t"/>
-          </v:shapetype>
-          <v:shape id="_x0000_i1025" type="#_x0000_t75" style="width:467.45pt;height:602.85pt" o:ole="">
-            <v:imagedata r:id="rId9" o:title=""/>
-          </v:shape>
-          <o:OLEObject Type="Embed" ProgID="Visio.Drawing.15" ShapeID="_x0000_i1025" DrawAspect="Content" ObjectID="_1507454738" r:id="rId10"/>
-        </w:object>
-      </w:r>
-    </w:p>
-    <w:p>
-      <w:pPr>
-        <w:jc w:val="center"/>
-      </w:pPr>
-      <w:r>
-        <w:t>Figure 1 – Blueprint Web Application High Level Design</w:t>
-      </w:r>
-    </w:p>
-    <w:p/>
-    <w:p>
-      <w:pPr>
-        <w:pStyle w:val="Heading1"/>
-      </w:pPr>
-      <w:bookmarkStart w:id="12" w:name="_Toc431206018"/>
-      <w:r>
-        <w:lastRenderedPageBreak/>
-        <w:t>Artifact Management / Main Experience – Layout</w:t>
-      </w:r>
-      <w:bookmarkEnd w:id="12"/>
       <w:r>
         <w:t xml:space="preserve"> </w:t>
       </w:r>
     </w:p>
-    <w:p/>
     <w:p>
       <w:pPr>
         <w:jc w:val="both"/>
@@ -2804,16 +2837,13 @@
     </w:p>
     <w:p>
       <w:pPr>
-        <w:pStyle w:val="Heading2"/>
-      </w:pPr>
-      <w:bookmarkStart w:id="13" w:name="_Toc431206019"/>
-      <w:r>
-        <w:t>Features of Layout in Current SilverLight</w:t>
-      </w:r>
-      <w:r>
-        <w:t xml:space="preserve"> Implementation</w:t>
-      </w:r>
-      <w:bookmarkEnd w:id="13"/>
+        <w:pStyle w:val="Heading3"/>
+      </w:pPr>
+      <w:bookmarkStart w:id="6" w:name="_Toc440557721"/>
+      <w:r>
+        <w:t>Features of Layout in Current SilverLight Implementation</w:t>
+      </w:r>
+      <w:bookmarkEnd w:id="6"/>
     </w:p>
     <w:p>
       <w:pPr>
@@ -2868,13 +2898,13 @@
     </w:p>
     <w:p>
       <w:pPr>
-        <w:pStyle w:val="Heading2"/>
-      </w:pPr>
-      <w:bookmarkStart w:id="14" w:name="_Toc431206020"/>
+        <w:pStyle w:val="Heading3"/>
+      </w:pPr>
+      <w:bookmarkStart w:id="7" w:name="_Toc440557722"/>
       <w:r>
         <w:t>Features we are planning to add</w:t>
       </w:r>
-      <w:bookmarkEnd w:id="14"/>
+      <w:bookmarkEnd w:id="7"/>
     </w:p>
     <w:p>
       <w:pPr>
@@ -2909,6 +2939,7 @@
         </w:numPr>
       </w:pPr>
       <w:r>
+        <w:lastRenderedPageBreak/>
         <w:t xml:space="preserve">Maximizable / Minimazable </w:t>
       </w:r>
     </w:p>
@@ -2968,17 +2999,9 @@
     </w:p>
     <w:p>
       <w:pPr>
-        <w:jc w:val="both"/>
-      </w:pPr>
-      <w:r>
-        <w:t>TODO – expand on feature set</w:t>
-      </w:r>
-    </w:p>
-    <w:p>
-      <w:pPr>
-        <w:pStyle w:val="Heading2"/>
-      </w:pPr>
-      <w:bookmarkStart w:id="15" w:name="_Toc431206021"/>
+        <w:pStyle w:val="Heading3"/>
+      </w:pPr>
+      <w:bookmarkStart w:id="8" w:name="_Toc440557723"/>
       <w:r>
         <w:t>Layout Managers from 3</w:t>
       </w:r>
@@ -2991,7 +3014,7 @@
       <w:r>
         <w:t xml:space="preserve"> Parties</w:t>
       </w:r>
-      <w:bookmarkEnd w:id="15"/>
+      <w:bookmarkEnd w:id="8"/>
     </w:p>
     <w:p>
       <w:r>
@@ -3008,10 +3031,9 @@
         <w:jc w:val="both"/>
       </w:pPr>
       <w:r>
-        <w:lastRenderedPageBreak/>
         <w:t xml:space="preserve">Golden Layout  </w:t>
       </w:r>
-      <w:hyperlink r:id="rId11" w:history="1">
+      <w:hyperlink r:id="rId9" w:history="1">
         <w:r>
           <w:rPr>
             <w:rStyle w:val="Hyperlink"/>
@@ -3035,7 +3057,7 @@
       <w:r>
         <w:t xml:space="preserve"> </w:t>
       </w:r>
-      <w:hyperlink r:id="rId12" w:history="1">
+      <w:hyperlink r:id="rId10" w:history="1">
         <w:r>
           <w:rPr>
             <w:rStyle w:val="Hyperlink"/>
@@ -3059,7 +3081,7 @@
       <w:r>
         <w:t xml:space="preserve"> </w:t>
       </w:r>
-      <w:hyperlink r:id="rId13" w:history="1">
+      <w:hyperlink r:id="rId11" w:history="1">
         <w:r>
           <w:rPr>
             <w:rStyle w:val="Hyperlink"/>
@@ -3076,6 +3098,11 @@
           <w:numId w:val="21"/>
         </w:numPr>
         <w:jc w:val="both"/>
+        <w:rPr>
+          <w:rStyle w:val="Hyperlink"/>
+          <w:color w:val="auto"/>
+          <w:u w:val="none"/>
+        </w:rPr>
       </w:pPr>
       <w:r>
         <w:t>jQuery UI Layout</w:t>
@@ -3083,7 +3110,7 @@
       <w:r>
         <w:t xml:space="preserve"> </w:t>
       </w:r>
-      <w:hyperlink r:id="rId14" w:history="1">
+      <w:hyperlink r:id="rId12" w:history="1">
         <w:r>
           <w:rPr>
             <w:rStyle w:val="Hyperlink"/>
@@ -3094,6 +3121,35 @@
     </w:p>
     <w:p>
       <w:pPr>
+        <w:pStyle w:val="ListParagraph"/>
+        <w:numPr>
+          <w:ilvl w:val="0"/>
+          <w:numId w:val="21"/>
+        </w:numPr>
+      </w:pPr>
+      <w:r>
+        <w:t xml:space="preserve">jQWidget Docking Layout </w:t>
+      </w:r>
+      <w:r>
+        <w:br/>
+      </w:r>
+      <w:hyperlink r:id="rId13" w:history="1">
+        <w:r>
+          <w:rPr>
+            <w:rStyle w:val="Hyperlink"/>
+          </w:rPr>
+          <w:t>http://www.jqwidgets.com/jquery-widgets-demo/demos/jqxdockinglayout/index.htm#demos/jqxdockinglayout/defaultfunctionality.htm</w:t>
+        </w:r>
+      </w:hyperlink>
+    </w:p>
+    <w:p>
+      <w:pPr>
+        <w:pStyle w:val="ListParagraph"/>
+        <w:jc w:val="both"/>
+      </w:pPr>
+    </w:p>
+    <w:p>
+      <w:pPr>
         <w:jc w:val="both"/>
       </w:pPr>
       <w:r>
@@ -3118,7 +3174,7 @@
         <w:pStyle w:val="ListParagraph"/>
         <w:jc w:val="both"/>
       </w:pPr>
-      <w:hyperlink r:id="rId15" w:history="1">
+      <w:hyperlink r:id="rId14" w:history="1">
         <w:r>
           <w:rPr>
             <w:rStyle w:val="Hyperlink"/>
@@ -3148,7 +3204,7 @@
           <w:rStyle w:val="Hyperlink"/>
         </w:rPr>
       </w:pPr>
-      <w:hyperlink r:id="rId16" w:history="1">
+      <w:hyperlink r:id="rId15" w:history="1">
         <w:r>
           <w:rPr>
             <w:rStyle w:val="Hyperlink"/>
@@ -3175,7 +3231,7 @@
         <w:pStyle w:val="ListParagraph"/>
         <w:jc w:val="both"/>
       </w:pPr>
-      <w:hyperlink r:id="rId17" w:history="1">
+      <w:hyperlink r:id="rId16" w:history="1">
         <w:r>
           <w:rPr>
             <w:rStyle w:val="Hyperlink"/>
@@ -3184,33 +3240,28 @@
         </w:r>
       </w:hyperlink>
     </w:p>
-    <w:p/>
-    <w:p>
-      <w:r>
-        <w:t>TODO  - compare feature set / pro-cons and decide which 3</w:t>
-      </w:r>
-      <w:r>
-        <w:rPr>
-          <w:vertAlign w:val="superscript"/>
-        </w:rPr>
-        <w:t>rd</w:t>
-      </w:r>
-      <w:r>
-        <w:t xml:space="preserve"> party widget to use</w:t>
-      </w:r>
-    </w:p>
-    <w:p/>
-    <w:p>
-      <w:pPr>
-        <w:pStyle w:val="Heading1"/>
-      </w:pPr>
-      <w:bookmarkStart w:id="16" w:name="_Toc431206022"/>
-      <w:r>
-        <w:t>Artifact Management / Editor Panel – TreeGrid</w:t>
-      </w:r>
-      <w:bookmarkEnd w:id="16"/>
-    </w:p>
-    <w:p/>
+    <w:p>
+      <w:pPr>
+        <w:pStyle w:val="Heading2"/>
+      </w:pPr>
+      <w:bookmarkStart w:id="9" w:name="_Toc440557724"/>
+      <w:r>
+        <w:t xml:space="preserve">TreeGrid for </w:t>
+      </w:r>
+      <w:r>
+        <w:t>Editor</w:t>
+      </w:r>
+      <w:r>
+        <w:t xml:space="preserve">Panel </w:t>
+      </w:r>
+      <w:r>
+        <w:t>/</w:t>
+      </w:r>
+      <w:r>
+        <w:t xml:space="preserve"> Tree for Explorer</w:t>
+      </w:r>
+      <w:bookmarkEnd w:id="9"/>
+    </w:p>
     <w:p>
       <w:r>
         <w:t>A hierarchical tree grid is currently used in Blueprint’s SilverLight editor panel to show:</w:t>
@@ -3256,19 +3307,20 @@
       <w:r>
         <w:t>Based on the feedback we received from PMs, our customers are happy with current set of its features and we should minimize introducing too many changes and do not cut any feature that they currently have.</w:t>
       </w:r>
-    </w:p>
-    <w:p/>
-    <w:p>
-      <w:pPr>
-        <w:pStyle w:val="Heading2"/>
-      </w:pPr>
-      <w:bookmarkStart w:id="17" w:name="_Toc431206023"/>
+      <w:r>
+        <w:t xml:space="preserve"> Here are the list of some high-level features that are supported in SilverLight version:</w:t>
+      </w:r>
+    </w:p>
+    <w:p>
+      <w:pPr>
+        <w:pStyle w:val="Heading3"/>
+      </w:pPr>
+      <w:bookmarkStart w:id="10" w:name="_Toc440557725"/>
       <w:r>
         <w:t>Features of TreeGrid in Current SilverLight Implementation</w:t>
       </w:r>
-      <w:bookmarkEnd w:id="17"/>
-    </w:p>
-    <w:p/>
+      <w:bookmarkEnd w:id="10"/>
+    </w:p>
     <w:p>
       <w:pPr>
         <w:pStyle w:val="ListParagraph"/>
@@ -3344,6 +3396,7 @@
         <w:jc w:val="both"/>
       </w:pPr>
       <w:r>
+        <w:lastRenderedPageBreak/>
         <w:t xml:space="preserve">External </w:t>
       </w:r>
     </w:p>
@@ -3383,7 +3436,6 @@
         <w:jc w:val="both"/>
       </w:pPr>
       <w:r>
-        <w:lastRenderedPageBreak/>
         <w:t xml:space="preserve">Column dragging </w:t>
       </w:r>
     </w:p>
@@ -3618,7 +3670,13 @@
         <w:jc w:val="both"/>
       </w:pPr>
       <w:r>
-        <w:t>Show RichText in cells</w:t>
+        <w:t>Show Rich</w:t>
+      </w:r>
+      <w:r>
+        <w:t>t</w:t>
+      </w:r>
+      <w:r>
+        <w:t>ext in cells</w:t>
       </w:r>
     </w:p>
     <w:p>
@@ -3870,21 +3928,13 @@
     </w:p>
     <w:p>
       <w:pPr>
-        <w:jc w:val="both"/>
-      </w:pPr>
-      <w:r>
-        <w:t>TODO – expand on feature set</w:t>
-      </w:r>
-    </w:p>
-    <w:p>
-      <w:pPr>
-        <w:pStyle w:val="Heading2"/>
-      </w:pPr>
-      <w:bookmarkStart w:id="18" w:name="_Toc431206024"/>
+        <w:pStyle w:val="Heading3"/>
+      </w:pPr>
+      <w:bookmarkStart w:id="11" w:name="_Toc440557726"/>
       <w:r>
         <w:t>Nice to have features – We might plan to add</w:t>
       </w:r>
-      <w:bookmarkEnd w:id="18"/>
+      <w:bookmarkEnd w:id="11"/>
       <w:r>
         <w:t xml:space="preserve"> </w:t>
       </w:r>
@@ -3912,6 +3962,7 @@
         <w:jc w:val="both"/>
       </w:pPr>
       <w:r>
+        <w:lastRenderedPageBreak/>
         <w:t>Frozen column</w:t>
       </w:r>
     </w:p>
@@ -3925,7 +3976,6 @@
         <w:jc w:val="both"/>
       </w:pPr>
       <w:r>
-        <w:lastRenderedPageBreak/>
         <w:t>Frozen Rows</w:t>
       </w:r>
     </w:p>
@@ -3976,17 +4026,9 @@
     </w:p>
     <w:p>
       <w:pPr>
-        <w:jc w:val="both"/>
-      </w:pPr>
-      <w:r>
-        <w:t>TODO – expand on feature set</w:t>
-      </w:r>
-    </w:p>
-    <w:p>
-      <w:pPr>
-        <w:pStyle w:val="Heading2"/>
-      </w:pPr>
-      <w:bookmarkStart w:id="19" w:name="_Toc431206025"/>
+        <w:pStyle w:val="Heading3"/>
+      </w:pPr>
+      <w:bookmarkStart w:id="12" w:name="_Toc440557727"/>
       <w:r>
         <w:t>AngularJs TreeGrids from 3</w:t>
       </w:r>
@@ -3999,9 +4041,8 @@
       <w:r>
         <w:t xml:space="preserve"> Parties</w:t>
       </w:r>
-      <w:bookmarkEnd w:id="19"/>
-    </w:p>
-    <w:p/>
+      <w:bookmarkEnd w:id="12"/>
+    </w:p>
     <w:p>
       <w:pPr>
         <w:pStyle w:val="ListParagraph"/>
@@ -4014,7 +4055,7 @@
       <w:r>
         <w:t xml:space="preserve">ui-grid / ng-grid </w:t>
       </w:r>
-      <w:hyperlink r:id="rId18" w:history="1">
+      <w:hyperlink r:id="rId17" w:history="1">
         <w:r>
           <w:rPr>
             <w:rStyle w:val="Hyperlink"/>
@@ -4035,7 +4076,7 @@
       <w:r>
         <w:t xml:space="preserve">ag-grid: </w:t>
       </w:r>
-      <w:hyperlink r:id="rId19" w:history="1">
+      <w:hyperlink r:id="rId18" w:history="1">
         <w:r>
           <w:rPr>
             <w:rStyle w:val="Hyperlink"/>
@@ -4056,7 +4097,7 @@
       <w:r>
         <w:t xml:space="preserve">wijmo5 grid: </w:t>
       </w:r>
-      <w:hyperlink r:id="rId20" w:anchor="/grid/intro" w:history="1">
+      <w:hyperlink r:id="rId19" w:anchor="/grid/intro" w:history="1">
         <w:r>
           <w:rPr>
             <w:rStyle w:val="Hyperlink"/>
@@ -4077,7 +4118,7 @@
       <w:r>
         <w:t xml:space="preserve">jqxgrid: </w:t>
       </w:r>
-      <w:hyperlink r:id="rId21" w:history="1">
+      <w:hyperlink r:id="rId20" w:history="1">
         <w:r>
           <w:rPr>
             <w:rStyle w:val="Hyperlink"/>
@@ -4103,7 +4144,7 @@
       <w:r>
         <w:t xml:space="preserve">Kendo-UI grid: </w:t>
       </w:r>
-      <w:hyperlink r:id="rId22" w:history="1">
+      <w:hyperlink r:id="rId21" w:history="1">
         <w:r>
           <w:rPr>
             <w:rStyle w:val="Hyperlink"/>
@@ -4121,7 +4162,6 @@
         </w:numPr>
         <w:jc w:val="both"/>
       </w:pPr>
-      <w:bookmarkStart w:id="20" w:name="_GoBack"/>
       <w:r>
         <w:t xml:space="preserve">Others: </w:t>
       </w:r>
@@ -4129,15 +4169,36 @@
         <w:t>DevExtreme Web, Syncfusion HTML5 controls, Infragistics HTML5 controls, OpenUI5, JayData, Breeze.js, datajs, ODataJS, angular-odata</w:t>
       </w:r>
     </w:p>
-    <w:bookmarkEnd w:id="20"/>
-    <w:p>
-      <w:pPr>
-        <w:jc w:val="both"/>
-      </w:pPr>
-    </w:p>
-    <w:p>
-      <w:r>
-        <w:t>TODO  - compare feature set / pro-cons and decide whether to write our own tree-grid from scratch or use one of these 3</w:t>
+    <w:p>
+      <w:pPr>
+        <w:pStyle w:val="ListParagraph"/>
+        <w:numPr>
+          <w:ilvl w:val="0"/>
+          <w:numId w:val="24"/>
+        </w:numPr>
+        <w:jc w:val="both"/>
+      </w:pPr>
+      <w:r>
+        <w:t>…</w:t>
+      </w:r>
+    </w:p>
+    <w:p/>
+    <w:p>
+      <w:pPr>
+        <w:pStyle w:val="Heading2"/>
+      </w:pPr>
+      <w:bookmarkStart w:id="13" w:name="_Toc440557728"/>
+      <w:r>
+        <w:t>Other</w:t>
+      </w:r>
+      <w:r>
+        <w:t xml:space="preserve"> JS Libraries</w:t>
+      </w:r>
+      <w:bookmarkEnd w:id="13"/>
+    </w:p>
+    <w:p>
+      <w:r>
+        <w:t>We’ve already decided to use the following 3</w:t>
       </w:r>
       <w:r>
         <w:rPr>
@@ -4146,15 +4207,1386 @@
         <w:t>rd</w:t>
       </w:r>
       <w:r>
-        <w:t xml:space="preserve"> party widgets.</w:t>
-      </w:r>
-    </w:p>
-    <w:p>
-      <w:pPr>
-        <w:jc w:val="both"/>
-      </w:pPr>
+        <w:t xml:space="preserve"> party libraries:</w:t>
+      </w:r>
+    </w:p>
+    <w:p>
+      <w:pPr>
+        <w:pStyle w:val="ListParagraph"/>
+        <w:numPr>
+          <w:ilvl w:val="0"/>
+          <w:numId w:val="28"/>
+        </w:numPr>
+      </w:pPr>
+      <w:r>
+        <w:t>mxGraph – as diagram library (currently in use in RapidReview)</w:t>
+      </w:r>
+    </w:p>
+    <w:p>
+      <w:pPr>
+        <w:pStyle w:val="ListParagraph"/>
+        <w:numPr>
+          <w:ilvl w:val="0"/>
+          <w:numId w:val="28"/>
+        </w:numPr>
+      </w:pPr>
+      <w:r>
+        <w:t xml:space="preserve">d3 – for light-weight </w:t>
+      </w:r>
+      <w:r>
+        <w:t>graphing (currently in use in ImpactAnalysis</w:t>
+      </w:r>
+      <w:r>
+        <w:t>)</w:t>
+      </w:r>
+    </w:p>
+    <w:p>
+      <w:pPr>
+        <w:pStyle w:val="ListParagraph"/>
+        <w:numPr>
+          <w:ilvl w:val="0"/>
+          <w:numId w:val="28"/>
+        </w:numPr>
+      </w:pPr>
+      <w:r>
+        <w:t xml:space="preserve">TinyMCE </w:t>
+      </w:r>
+      <w:r>
+        <w:t>–</w:t>
+      </w:r>
+      <w:r>
+        <w:t xml:space="preserve"> </w:t>
+      </w:r>
+      <w:r>
+        <w:t>for WYSIWYG HTML editing (currently in use in RapidReview)</w:t>
+      </w:r>
+    </w:p>
+    <w:p>
+      <w:r>
+        <w:t>It’s been also decided not to use KendoUI</w:t>
+      </w:r>
+      <w:r>
+        <w:t xml:space="preserve"> going forward and mainly rely on Bootstrap.</w:t>
+      </w:r>
+    </w:p>
+    <w:p>
+      <w:r>
+        <w:t xml:space="preserve">For any other widgets that is not provided by bootstrap, we might want with a third party library from same vendor we are picking the </w:t>
+      </w:r>
+      <w:r>
+        <w:t>“</w:t>
+      </w:r>
+      <w:r>
+        <w:t>Layout</w:t>
+      </w:r>
+      <w:r>
+        <w:t>”</w:t>
+      </w:r>
+      <w:r>
+        <w:t xml:space="preserve"> or </w:t>
+      </w:r>
+      <w:r>
+        <w:t>“</w:t>
+      </w:r>
+      <w:r>
+        <w:t>TreeGrid</w:t>
+      </w:r>
+      <w:r>
+        <w:t>”</w:t>
+      </w:r>
+      <w:r>
+        <w:t xml:space="preserve"> to minimize the risk of layout</w:t>
+      </w:r>
+      <w:r>
+        <w:t>/library</w:t>
+      </w:r>
+      <w:r>
+        <w:t xml:space="preserve"> incompatibilities.</w:t>
+      </w:r>
+    </w:p>
+    <w:p>
+      <w:r>
+        <w:t>As for non-widget utility libraries we are currently using bower.js</w:t>
+      </w:r>
+      <w:r>
+        <w:t xml:space="preserve"> for browser detection</w:t>
+      </w:r>
+      <w:r>
+        <w:t xml:space="preserve">, and </w:t>
+      </w:r>
+      <w:r>
+        <w:t xml:space="preserve">probably would like to include modernizr for browser feature detection. </w:t>
+      </w:r>
+      <w:r>
+        <w:t xml:space="preserve">Also </w:t>
+      </w:r>
+      <w:r>
+        <w:t>possibly a utility</w:t>
+      </w:r>
+      <w:r>
+        <w:t xml:space="preserve"> library for javascript development such as lodash or underscore.js</w:t>
+      </w:r>
+    </w:p>
+    <w:p>
+      <w:pPr>
+        <w:pStyle w:val="Heading1"/>
+      </w:pPr>
+      <w:bookmarkStart w:id="14" w:name="_Toc440557729"/>
+      <w:r>
+        <w:t>Frontend Workflow Automation - Bower &amp; Gulp</w:t>
+      </w:r>
+      <w:bookmarkEnd w:id="14"/>
+    </w:p>
+    <w:p>
+      <w:r>
+        <w:t>Moving towards becoming independent of IDE, bower and gulp is to be used for automation of frontend workflow.</w:t>
+      </w:r>
+    </w:p>
+    <w:p>
+      <w:pPr>
+        <w:pStyle w:val="Heading2"/>
+      </w:pPr>
+      <w:bookmarkStart w:id="15" w:name="_Toc440557730"/>
+      <w:r>
+        <w:t>Bower</w:t>
+      </w:r>
+      <w:bookmarkEnd w:id="15"/>
+    </w:p>
+    <w:p>
+      <w:r>
+        <w:t>Bower is a package manager primarily for front-end development. It needs to be installed using npm (node package manager).</w:t>
+      </w:r>
+    </w:p>
+    <w:p>
+      <w:r>
+        <w:tab/>
+        <w:t>npm install -g bower</w:t>
+      </w:r>
+    </w:p>
+    <w:p>
+      <w:r>
+        <w:t>I’ve included an initial version of bower for Nova prototype</w:t>
+      </w:r>
+    </w:p>
+    <w:p>
+      <w:r>
+        <w:lastRenderedPageBreak/>
+        <w:tab/>
+      </w:r>
+      <w:hyperlink r:id="rId22" w:history="1">
+        <w:r>
+          <w:rPr>
+            <w:rStyle w:val="Hyperlink"/>
+          </w:rPr>
+          <w:t>https://github.com/BlueprintSys/blueprint/blob/develop/app/Blueprint/bower.json</w:t>
+        </w:r>
+      </w:hyperlink>
+    </w:p>
+    <w:p>
+      <w:r>
+        <w:t>To install bower packages please run</w:t>
+      </w:r>
+    </w:p>
+    <w:p>
+      <w:r>
+        <w:tab/>
+        <w:t xml:space="preserve">bower install </w:t>
+      </w:r>
+    </w:p>
+    <w:p>
+      <w:r>
+        <w:t>My i</w:t>
+      </w:r>
+      <w:r>
+        <w:t>nitial version of bower includes dependencies to libraries that were in use</w:t>
+      </w:r>
+      <w:r>
+        <w:t xml:space="preserve"> (in RapidReview &amp; ImpactAnalysis)</w:t>
+      </w:r>
+      <w:r>
+        <w:t xml:space="preserve"> as we started Nova prototype namely:</w:t>
+      </w:r>
+    </w:p>
+    <w:p>
+      <w:pPr>
+        <w:pStyle w:val="ListParagraph"/>
+        <w:numPr>
+          <w:ilvl w:val="0"/>
+          <w:numId w:val="27"/>
+        </w:numPr>
+      </w:pPr>
+      <w:r>
+        <w:t>Angular &gt; 1.4.1 (Angular-mocks / Angular-ui-router/ …)</w:t>
+      </w:r>
+    </w:p>
+    <w:p>
+      <w:pPr>
+        <w:pStyle w:val="ListParagraph"/>
+        <w:numPr>
+          <w:ilvl w:val="0"/>
+          <w:numId w:val="27"/>
+        </w:numPr>
+      </w:pPr>
+      <w:r>
+        <w:t>Bootstrap &gt;3.3.5</w:t>
+      </w:r>
+    </w:p>
+    <w:p>
+      <w:pPr>
+        <w:pStyle w:val="ListParagraph"/>
+        <w:numPr>
+          <w:ilvl w:val="0"/>
+          <w:numId w:val="27"/>
+        </w:numPr>
+      </w:pPr>
+      <w:r>
+        <w:t>jQuery &gt; 2.1.1</w:t>
+      </w:r>
+    </w:p>
+    <w:p>
+      <w:pPr>
+        <w:pStyle w:val="ListParagraph"/>
+        <w:numPr>
+          <w:ilvl w:val="0"/>
+          <w:numId w:val="27"/>
+        </w:numPr>
+      </w:pPr>
+      <w:r>
+        <w:t>d3 (for ImpactAnalysis)</w:t>
+      </w:r>
+    </w:p>
+    <w:p>
+      <w:pPr>
+        <w:pStyle w:val="ListParagraph"/>
+        <w:numPr>
+          <w:ilvl w:val="0"/>
+          <w:numId w:val="27"/>
+        </w:numPr>
+      </w:pPr>
+      <w:r>
+        <w:t xml:space="preserve">fontawesome </w:t>
+      </w:r>
+    </w:p>
+    <w:p>
+      <w:pPr>
+        <w:pStyle w:val="ListParagraph"/>
+        <w:numPr>
+          <w:ilvl w:val="0"/>
+          <w:numId w:val="27"/>
+        </w:numPr>
+      </w:pPr>
+      <w:r>
+        <w:t>jquery-ui (? – might be able to remove this)</w:t>
+      </w:r>
+    </w:p>
+    <w:p>
+      <w:pPr>
+        <w:pStyle w:val="ListParagraph"/>
+        <w:numPr>
+          <w:ilvl w:val="0"/>
+          <w:numId w:val="27"/>
+        </w:numPr>
+      </w:pPr>
+      <w:r>
+        <w:t>jobx</w:t>
+      </w:r>
+    </w:p>
+    <w:p>
+      <w:pPr>
+        <w:pStyle w:val="ListParagraph"/>
+        <w:numPr>
+          <w:ilvl w:val="0"/>
+          <w:numId w:val="27"/>
+        </w:numPr>
+      </w:pPr>
+      <w:r>
+        <w:t>tinymce (for RapidReview)</w:t>
+      </w:r>
+    </w:p>
+    <w:p>
+      <w:pPr>
+        <w:pStyle w:val="ListParagraph"/>
+        <w:numPr>
+          <w:ilvl w:val="0"/>
+          <w:numId w:val="27"/>
+        </w:numPr>
+      </w:pPr>
+      <w:r>
+        <w:t>ui-select</w:t>
+      </w:r>
+    </w:p>
+    <w:p>
+      <w:pPr>
+        <w:pStyle w:val="ListParagraph"/>
+        <w:numPr>
+          <w:ilvl w:val="0"/>
+          <w:numId w:val="27"/>
+        </w:numPr>
+      </w:pPr>
+      <w:r>
+        <w:t>kendo-ui-core</w:t>
+      </w:r>
+      <w:r>
+        <w:t xml:space="preserve"> (? – might be able to remove this)</w:t>
+      </w:r>
+    </w:p>
+    <w:p>
+      <w:r>
+        <w:t>But also added a</w:t>
+      </w:r>
+    </w:p>
+    <w:p>
+      <w:pPr>
+        <w:pStyle w:val="ListParagraph"/>
+        <w:numPr>
+          <w:ilvl w:val="0"/>
+          <w:numId w:val="27"/>
+        </w:numPr>
+      </w:pPr>
+      <w:r>
+        <w:t>jstree (a popular jquery library for building trees with lazy loading features)</w:t>
+      </w:r>
+    </w:p>
+    <w:p>
+      <w:pPr>
+        <w:pStyle w:val="ListParagraph"/>
+        <w:numPr>
+          <w:ilvl w:val="0"/>
+          <w:numId w:val="27"/>
+        </w:numPr>
+      </w:pPr>
+      <w:r>
+        <w:t>jqwidgets</w:t>
+      </w:r>
+      <w:r>
+        <w:t xml:space="preserve"> (mainl</w:t>
+      </w:r>
+      <w:r>
+        <w:t>y because of a docking/pinning feature in jqxDockingLayout)</w:t>
+      </w:r>
+    </w:p>
+    <w:p>
+      <w:r>
+        <w:t xml:space="preserve">Please note </w:t>
+      </w:r>
+      <w:r>
+        <w:t xml:space="preserve">for non-open-source libraries (such as mxgraph), we </w:t>
+      </w:r>
+      <w:r>
+        <w:t>can’t use</w:t>
+      </w:r>
+      <w:r>
+        <w:t xml:space="preserve"> bower </w:t>
+      </w:r>
+      <w:r>
+        <w:t>and we need to include the library separately</w:t>
+      </w:r>
+      <w:r>
+        <w:t>.</w:t>
+      </w:r>
+    </w:p>
+    <w:p>
+      <w:r>
+        <w:t>A notable</w:t>
+      </w:r>
+      <w:r>
+        <w:t xml:space="preserve"> alternative to bower</w:t>
+      </w:r>
+      <w:r>
+        <w:t>,</w:t>
+      </w:r>
+      <w:r>
+        <w:t xml:space="preserve"> worth looking at is </w:t>
+      </w:r>
+      <w:r>
+        <w:rPr>
+          <w:b/>
+          <w:bCs/>
+        </w:rPr>
+        <w:t>jspm</w:t>
+      </w:r>
+      <w:r>
+        <w:rPr>
+          <w:b/>
+          <w:bCs/>
+        </w:rPr>
+        <w:t xml:space="preserve"> </w:t>
+      </w:r>
+      <w:r>
+        <w:t>to</w:t>
+      </w:r>
+      <w:r>
+        <w:t xml:space="preserve"> enable us,</w:t>
+      </w:r>
+      <w:r>
+        <w:t xml:space="preserve"> dynamically load</w:t>
+      </w:r>
+      <w:r>
+        <w:t xml:space="preserve"> javascript libraries as needed.</w:t>
+      </w:r>
     </w:p>
     <w:p/>
+    <w:p>
+      <w:pPr>
+        <w:pStyle w:val="Heading2"/>
+      </w:pPr>
+      <w:bookmarkStart w:id="16" w:name="_Toc440557731"/>
+      <w:r>
+        <w:t>Gulp</w:t>
+      </w:r>
+      <w:bookmarkEnd w:id="16"/>
+    </w:p>
+    <w:p>
+      <w:r>
+        <w:t>Gulp is used to automate build process for front-end development. It needs to be installed using npm (node package manager).</w:t>
+      </w:r>
+    </w:p>
+    <w:p>
+      <w:r>
+        <w:tab/>
+        <w:t>npm install -g gulp</w:t>
+      </w:r>
+    </w:p>
+    <w:p>
+      <w:r>
+        <w:t>I’ve included an initial version of gulp for Nova prototype here:</w:t>
+      </w:r>
+    </w:p>
+    <w:p>
+      <w:pPr>
+        <w:ind w:firstLine="720"/>
+      </w:pPr>
+      <w:hyperlink r:id="rId23" w:history="1">
+        <w:r>
+          <w:rPr>
+            <w:rStyle w:val="Hyperlink"/>
+          </w:rPr>
+          <w:t>https://github.com/BlueprintSys/blueprint/blob/develop/app/Blueprint/gulpfile.js</w:t>
+        </w:r>
+      </w:hyperlink>
+    </w:p>
+    <w:p>
+      <w:r>
+        <w:t>Run</w:t>
+      </w:r>
+    </w:p>
+    <w:p>
+      <w:pPr>
+        <w:ind w:firstLine="720"/>
+      </w:pPr>
+      <w:r>
+        <w:t>gulp help</w:t>
+      </w:r>
+    </w:p>
+    <w:p>
+      <w:r>
+        <w:t>to see the list of available tasks:</w:t>
+      </w:r>
+    </w:p>
+    <w:p>
+      <w:pPr>
+        <w:autoSpaceDE w:val="0"/>
+        <w:autoSpaceDN w:val="0"/>
+        <w:adjustRightInd w:val="0"/>
+        <w:spacing w:after="0" w:line="240" w:lineRule="auto"/>
+        <w:ind w:left="720"/>
+        <w:rPr>
+          <w:rFonts w:ascii="Lucida Console" w:hAnsi="Lucida Console" w:cs="Lucida Console"/>
+          <w:sz w:val="18"/>
+          <w:szCs w:val="18"/>
+        </w:rPr>
+      </w:pPr>
+      <w:r>
+        <w:rPr>
+          <w:rFonts w:ascii="Lucida Console" w:hAnsi="Lucida Console" w:cs="Lucida Console"/>
+          <w:sz w:val="18"/>
+          <w:szCs w:val="18"/>
+        </w:rPr>
+        <w:t xml:space="preserve">  bower        [start-build]</w:t>
+      </w:r>
+    </w:p>
+    <w:p>
+      <w:pPr>
+        <w:autoSpaceDE w:val="0"/>
+        <w:autoSpaceDN w:val="0"/>
+        <w:adjustRightInd w:val="0"/>
+        <w:spacing w:after="0" w:line="240" w:lineRule="auto"/>
+        <w:ind w:left="720"/>
+        <w:rPr>
+          <w:rFonts w:ascii="Lucida Console" w:hAnsi="Lucida Console" w:cs="Lucida Console"/>
+          <w:sz w:val="18"/>
+          <w:szCs w:val="18"/>
+        </w:rPr>
+      </w:pPr>
+      <w:r>
+        <w:rPr>
+          <w:rFonts w:ascii="Lucida Console" w:hAnsi="Lucida Console" w:cs="Lucida Console"/>
+          <w:sz w:val="18"/>
+          <w:szCs w:val="18"/>
+        </w:rPr>
+        <w:t xml:space="preserve">  build        [post-build]</w:t>
+      </w:r>
+    </w:p>
+    <w:p>
+      <w:pPr>
+        <w:autoSpaceDE w:val="0"/>
+        <w:autoSpaceDN w:val="0"/>
+        <w:adjustRightInd w:val="0"/>
+        <w:spacing w:after="0" w:line="240" w:lineRule="auto"/>
+        <w:ind w:left="720"/>
+        <w:rPr>
+          <w:rFonts w:ascii="Lucida Console" w:hAnsi="Lucida Console" w:cs="Lucida Console"/>
+          <w:sz w:val="18"/>
+          <w:szCs w:val="18"/>
+        </w:rPr>
+      </w:pPr>
+      <w:r>
+        <w:rPr>
+          <w:rFonts w:ascii="Lucida Console" w:hAnsi="Lucida Console" w:cs="Lucida Console"/>
+          <w:sz w:val="18"/>
+          <w:szCs w:val="18"/>
+        </w:rPr>
+        <w:t xml:space="preserve">  clean</w:t>
+      </w:r>
+    </w:p>
+    <w:p>
+      <w:pPr>
+        <w:autoSpaceDE w:val="0"/>
+        <w:autoSpaceDN w:val="0"/>
+        <w:adjustRightInd w:val="0"/>
+        <w:spacing w:after="0" w:line="240" w:lineRule="auto"/>
+        <w:ind w:left="720"/>
+        <w:rPr>
+          <w:rFonts w:ascii="Lucida Console" w:hAnsi="Lucida Console" w:cs="Lucida Console"/>
+          <w:sz w:val="18"/>
+          <w:szCs w:val="18"/>
+        </w:rPr>
+      </w:pPr>
+      <w:r>
+        <w:rPr>
+          <w:rFonts w:ascii="Lucida Console" w:hAnsi="Lucida Console" w:cs="Lucida Console"/>
+          <w:sz w:val="18"/>
+          <w:szCs w:val="18"/>
+        </w:rPr>
+        <w:t xml:space="preserve">  content      [start-build]</w:t>
+      </w:r>
+    </w:p>
+    <w:p>
+      <w:pPr>
+        <w:autoSpaceDE w:val="0"/>
+        <w:autoSpaceDN w:val="0"/>
+        <w:adjustRightInd w:val="0"/>
+        <w:spacing w:after="0" w:line="240" w:lineRule="auto"/>
+        <w:ind w:left="720"/>
+        <w:rPr>
+          <w:rFonts w:ascii="Lucida Console" w:hAnsi="Lucida Console" w:cs="Lucida Console"/>
+          <w:sz w:val="18"/>
+          <w:szCs w:val="18"/>
+        </w:rPr>
+      </w:pPr>
+      <w:r>
+        <w:rPr>
+          <w:rFonts w:ascii="Lucida Console" w:hAnsi="Lucida Console" w:cs="Lucida Console"/>
+          <w:sz w:val="18"/>
+          <w:szCs w:val="18"/>
+        </w:rPr>
+        <w:t xml:space="preserve">  css          [start-build]</w:t>
+      </w:r>
+    </w:p>
+    <w:p>
+      <w:pPr>
+        <w:autoSpaceDE w:val="0"/>
+        <w:autoSpaceDN w:val="0"/>
+        <w:adjustRightInd w:val="0"/>
+        <w:spacing w:after="0" w:line="240" w:lineRule="auto"/>
+        <w:ind w:left="720"/>
+        <w:rPr>
+          <w:rFonts w:ascii="Lucida Console" w:hAnsi="Lucida Console" w:cs="Lucida Console"/>
+          <w:sz w:val="18"/>
+          <w:szCs w:val="18"/>
+        </w:rPr>
+      </w:pPr>
+      <w:r>
+        <w:rPr>
+          <w:rFonts w:ascii="Lucida Console" w:hAnsi="Lucida Console" w:cs="Lucida Console"/>
+          <w:sz w:val="18"/>
+          <w:szCs w:val="18"/>
+        </w:rPr>
+        <w:lastRenderedPageBreak/>
+        <w:t xml:space="preserve">  default      Display this help text. [help]</w:t>
+      </w:r>
+    </w:p>
+    <w:p>
+      <w:pPr>
+        <w:autoSpaceDE w:val="0"/>
+        <w:autoSpaceDN w:val="0"/>
+        <w:adjustRightInd w:val="0"/>
+        <w:spacing w:after="0" w:line="240" w:lineRule="auto"/>
+        <w:ind w:left="720"/>
+        <w:rPr>
+          <w:rFonts w:ascii="Lucida Console" w:hAnsi="Lucida Console" w:cs="Lucida Console"/>
+          <w:sz w:val="18"/>
+          <w:szCs w:val="18"/>
+        </w:rPr>
+      </w:pPr>
+      <w:r>
+        <w:rPr>
+          <w:rFonts w:ascii="Lucida Console" w:hAnsi="Lucida Console" w:cs="Lucida Console"/>
+          <w:sz w:val="18"/>
+          <w:szCs w:val="18"/>
+        </w:rPr>
+        <w:t xml:space="preserve">  end-build    [bower, js, css, content]</w:t>
+      </w:r>
+    </w:p>
+    <w:p>
+      <w:pPr>
+        <w:autoSpaceDE w:val="0"/>
+        <w:autoSpaceDN w:val="0"/>
+        <w:adjustRightInd w:val="0"/>
+        <w:spacing w:after="0" w:line="240" w:lineRule="auto"/>
+        <w:ind w:left="720"/>
+        <w:rPr>
+          <w:rFonts w:ascii="Lucida Console" w:hAnsi="Lucida Console" w:cs="Lucida Console"/>
+          <w:sz w:val="18"/>
+          <w:szCs w:val="18"/>
+        </w:rPr>
+      </w:pPr>
+      <w:r>
+        <w:rPr>
+          <w:rFonts w:ascii="Lucida Console" w:hAnsi="Lucida Console" w:cs="Lucida Console"/>
+          <w:sz w:val="18"/>
+          <w:szCs w:val="18"/>
+        </w:rPr>
+        <w:t xml:space="preserve">  help         Display this help text.</w:t>
+      </w:r>
+    </w:p>
+    <w:p>
+      <w:pPr>
+        <w:autoSpaceDE w:val="0"/>
+        <w:autoSpaceDN w:val="0"/>
+        <w:adjustRightInd w:val="0"/>
+        <w:spacing w:after="0" w:line="240" w:lineRule="auto"/>
+        <w:ind w:left="720"/>
+        <w:rPr>
+          <w:rFonts w:ascii="Lucida Console" w:hAnsi="Lucida Console" w:cs="Lucida Console"/>
+          <w:sz w:val="18"/>
+          <w:szCs w:val="18"/>
+        </w:rPr>
+      </w:pPr>
+      <w:r>
+        <w:rPr>
+          <w:rFonts w:ascii="Lucida Console" w:hAnsi="Lucida Console" w:cs="Lucida Console"/>
+          <w:sz w:val="18"/>
+          <w:szCs w:val="18"/>
+        </w:rPr>
+        <w:t xml:space="preserve">  js           [ts]</w:t>
+      </w:r>
+    </w:p>
+    <w:p>
+      <w:pPr>
+        <w:autoSpaceDE w:val="0"/>
+        <w:autoSpaceDN w:val="0"/>
+        <w:adjustRightInd w:val="0"/>
+        <w:spacing w:after="0" w:line="240" w:lineRule="auto"/>
+        <w:ind w:left="720"/>
+        <w:rPr>
+          <w:rFonts w:ascii="Lucida Console" w:hAnsi="Lucida Console" w:cs="Lucida Console"/>
+          <w:sz w:val="18"/>
+          <w:szCs w:val="18"/>
+        </w:rPr>
+      </w:pPr>
+      <w:r>
+        <w:rPr>
+          <w:rFonts w:ascii="Lucida Console" w:hAnsi="Lucida Console" w:cs="Lucida Console"/>
+          <w:sz w:val="18"/>
+          <w:szCs w:val="18"/>
+        </w:rPr>
+        <w:t xml:space="preserve">  post-build   [end-build]</w:t>
+      </w:r>
+    </w:p>
+    <w:p>
+      <w:pPr>
+        <w:autoSpaceDE w:val="0"/>
+        <w:autoSpaceDN w:val="0"/>
+        <w:adjustRightInd w:val="0"/>
+        <w:spacing w:after="0" w:line="240" w:lineRule="auto"/>
+        <w:ind w:left="720"/>
+        <w:rPr>
+          <w:rFonts w:ascii="Lucida Console" w:hAnsi="Lucida Console" w:cs="Lucida Console"/>
+          <w:sz w:val="18"/>
+          <w:szCs w:val="18"/>
+        </w:rPr>
+      </w:pPr>
+      <w:r>
+        <w:rPr>
+          <w:rFonts w:ascii="Lucida Console" w:hAnsi="Lucida Console" w:cs="Lucida Console"/>
+          <w:sz w:val="18"/>
+          <w:szCs w:val="18"/>
+        </w:rPr>
+        <w:t xml:space="preserve">  run          [build]</w:t>
+      </w:r>
+    </w:p>
+    <w:p>
+      <w:pPr>
+        <w:autoSpaceDE w:val="0"/>
+        <w:autoSpaceDN w:val="0"/>
+        <w:adjustRightInd w:val="0"/>
+        <w:spacing w:after="0" w:line="240" w:lineRule="auto"/>
+        <w:ind w:left="720"/>
+        <w:rPr>
+          <w:rFonts w:ascii="Lucida Console" w:hAnsi="Lucida Console" w:cs="Lucida Console"/>
+          <w:sz w:val="18"/>
+          <w:szCs w:val="18"/>
+        </w:rPr>
+      </w:pPr>
+      <w:r>
+        <w:rPr>
+          <w:rFonts w:ascii="Lucida Console" w:hAnsi="Lucida Console" w:cs="Lucida Console"/>
+          <w:sz w:val="18"/>
+          <w:szCs w:val="18"/>
+        </w:rPr>
+        <w:t xml:space="preserve">  serve</w:t>
+      </w:r>
+    </w:p>
+    <w:p>
+      <w:pPr>
+        <w:autoSpaceDE w:val="0"/>
+        <w:autoSpaceDN w:val="0"/>
+        <w:adjustRightInd w:val="0"/>
+        <w:spacing w:after="0" w:line="240" w:lineRule="auto"/>
+        <w:ind w:left="720"/>
+        <w:rPr>
+          <w:rFonts w:ascii="Lucida Console" w:hAnsi="Lucida Console" w:cs="Lucida Console"/>
+          <w:sz w:val="18"/>
+          <w:szCs w:val="18"/>
+        </w:rPr>
+      </w:pPr>
+      <w:r>
+        <w:rPr>
+          <w:rFonts w:ascii="Lucida Console" w:hAnsi="Lucida Console" w:cs="Lucida Console"/>
+          <w:sz w:val="18"/>
+          <w:szCs w:val="18"/>
+        </w:rPr>
+        <w:t xml:space="preserve">  start-build  [clean]</w:t>
+      </w:r>
+    </w:p>
+    <w:p>
+      <w:pPr>
+        <w:autoSpaceDE w:val="0"/>
+        <w:autoSpaceDN w:val="0"/>
+        <w:adjustRightInd w:val="0"/>
+        <w:spacing w:after="0" w:line="240" w:lineRule="auto"/>
+        <w:ind w:left="720"/>
+        <w:rPr>
+          <w:rFonts w:ascii="Lucida Console" w:hAnsi="Lucida Console" w:cs="Lucida Console"/>
+          <w:sz w:val="18"/>
+          <w:szCs w:val="18"/>
+        </w:rPr>
+      </w:pPr>
+      <w:r>
+        <w:rPr>
+          <w:rFonts w:ascii="Lucida Console" w:hAnsi="Lucida Console" w:cs="Lucida Console"/>
+          <w:sz w:val="18"/>
+          <w:szCs w:val="18"/>
+        </w:rPr>
+        <w:t xml:space="preserve">  ts           [start-build]</w:t>
+      </w:r>
+    </w:p>
+    <w:p/>
+    <w:p>
+      <w:r>
+        <w:t>Nove prototype was developed without using TypeScript however in order to make sure we can compile typescript using gulp a task had been developed to do so. Run</w:t>
+      </w:r>
+    </w:p>
+    <w:p>
+      <w:r>
+        <w:tab/>
+        <w:t>gulp ts</w:t>
+      </w:r>
+    </w:p>
+    <w:p>
+      <w:r>
+        <w:t xml:space="preserve">Also I had started playing with integrating gulp with Visual Studio using its TaskRunner but </w:t>
+      </w:r>
+      <w:r>
+        <w:t>at the time of this writing I didn’t get to finish it all as my main development for Nova prototype was agnostic to the IDE (I used sublime and ran commands through git bash) but there are tasks there to minify and concatenate javascript and css.</w:t>
+      </w:r>
+    </w:p>
+    <w:p>
+      <w:r>
+        <w:t>Another task we need to add to gulp is compiling sass</w:t>
+      </w:r>
+    </w:p>
+    <w:p>
+      <w:r>
+        <w:t>Run</w:t>
+      </w:r>
+    </w:p>
+    <w:p>
+      <w:r>
+        <w:tab/>
+        <w:t>gulp serve</w:t>
+      </w:r>
+    </w:p>
+    <w:p>
+      <w:r>
+        <w:t>to start a light-weight node webserver for Nova prototype – there are no server components just mock objects that need to be served from a webserver for nova to work.</w:t>
+      </w:r>
+    </w:p>
+    <w:p>
+      <w:pPr>
+        <w:pStyle w:val="Heading1"/>
+      </w:pPr>
+      <w:bookmarkStart w:id="17" w:name="_Toc440557732"/>
+      <w:r>
+        <w:t>Nova prototype</w:t>
+      </w:r>
+      <w:bookmarkEnd w:id="17"/>
+    </w:p>
+    <w:p/>
+    <w:p>
+      <w:r>
+        <w:t xml:space="preserve">A working prototype of Nova is currently committed in blueprint repo under </w:t>
+      </w:r>
+      <w:r>
+        <w:rPr>
+          <w:b/>
+          <w:bCs/>
+        </w:rPr>
+        <w:t>app/Blueprint</w:t>
+      </w:r>
+      <w:r>
+        <w:t xml:space="preserve"> directory / develop branch which also includes Scenario-Manager/Storyteller:</w:t>
+      </w:r>
+    </w:p>
+    <w:p>
+      <w:pPr>
+        <w:ind w:firstLine="720"/>
+      </w:pPr>
+      <w:hyperlink r:id="rId24" w:history="1">
+        <w:r>
+          <w:rPr>
+            <w:rStyle w:val="Hyperlink"/>
+          </w:rPr>
+          <w:t>https://github.com/BlueprintSys/blueprint/tree/develop/app/Blueprint</w:t>
+        </w:r>
+      </w:hyperlink>
+    </w:p>
+    <w:p>
+      <w:r>
+        <w:t>Instructions on how to run Nova prototype is provided as a README on same page.</w:t>
+      </w:r>
+      <w:r>
+        <w:t xml:space="preserve"> After running gulp serve, you’d see the prototype on </w:t>
+      </w:r>
+      <w:hyperlink r:id="rId25" w:history="1">
+        <w:r>
+          <w:rPr>
+            <w:rStyle w:val="Hyperlink"/>
+          </w:rPr>
+          <w:t>http://localhost:8000</w:t>
+        </w:r>
+      </w:hyperlink>
+    </w:p>
+    <w:p>
+      <w:r>
+        <w:t>Also in order to decide between different layout libraries a number of prototypes were developed currently under</w:t>
+      </w:r>
+    </w:p>
+    <w:p>
+      <w:pPr>
+        <w:ind w:firstLine="720"/>
+      </w:pPr>
+      <w:hyperlink r:id="rId26" w:history="1">
+        <w:r>
+          <w:rPr>
+            <w:rStyle w:val="Hyperlink"/>
+          </w:rPr>
+          <w:t>https://github.com/BlueprintSys/blueprint/tree/develop/prototype</w:t>
+        </w:r>
+      </w:hyperlink>
+    </w:p>
+    <w:p>
+      <w:r>
+        <w:t>You can run these prototypes similarly using same comman</w:t>
+      </w:r>
+      <w:r>
+        <w:t xml:space="preserve">ds but from prototype directory and on </w:t>
+      </w:r>
+      <w:hyperlink r:id="rId27" w:history="1">
+        <w:r>
+          <w:rPr>
+            <w:rStyle w:val="Hyperlink"/>
+          </w:rPr>
+          <w:t>http://localhost:9000</w:t>
+        </w:r>
+      </w:hyperlink>
+      <w:r>
+        <w:t xml:space="preserve"> you’d see a link to all other prototypes</w:t>
+      </w:r>
+    </w:p>
+    <w:p>
+      <w:r>
+        <w:t xml:space="preserve">Please note, at the time of developing of most of the prototypes, UX team were also working on their designs in parallel and the main goal of the prototypes were to </w:t>
+      </w:r>
+      <w:r>
+        <w:t>help us select</w:t>
+      </w:r>
+      <w:r>
+        <w:t xml:space="preserve"> the widget libraries </w:t>
+      </w:r>
+      <w:r>
+        <w:t xml:space="preserve">that support all the features we </w:t>
+      </w:r>
+      <w:r>
+        <w:t xml:space="preserve">talked about as well as </w:t>
+      </w:r>
+      <w:r>
+        <w:t xml:space="preserve">features </w:t>
+      </w:r>
+      <w:r>
+        <w:t>cur</w:t>
+      </w:r>
+      <w:r>
+        <w:t xml:space="preserve">rently supported in Silverlight. As a result </w:t>
+      </w:r>
+      <w:r>
+        <w:t xml:space="preserve">the look and feel of the prototypes currently does not </w:t>
+      </w:r>
+      <w:r>
+        <w:t xml:space="preserve">necessarily </w:t>
+      </w:r>
+      <w:r>
+        <w:t xml:space="preserve">match UX team designs and </w:t>
+      </w:r>
+      <w:r>
+        <w:t xml:space="preserve">are </w:t>
+      </w:r>
+      <w:r>
+        <w:t>more in line with the</w:t>
+      </w:r>
+      <w:r>
+        <w:t xml:space="preserve"> current Silverlight version.</w:t>
+      </w:r>
+    </w:p>
+    <w:p>
+      <w:pPr>
+        <w:pStyle w:val="Heading2"/>
+      </w:pPr>
+      <w:bookmarkStart w:id="18" w:name="_Toc440557733"/>
+      <w:r>
+        <w:lastRenderedPageBreak/>
+        <w:t>Using KendoUI</w:t>
+      </w:r>
+      <w:bookmarkEnd w:id="18"/>
+    </w:p>
+    <w:p>
+      <w:pPr>
+        <w:rPr>
+          <w:noProof/>
+          <w:lang w:eastAsia="en-US"/>
+        </w:rPr>
+      </w:pPr>
+      <w:r>
+        <w:rPr>
+          <w:noProof/>
+          <w:lang w:eastAsia="en-US"/>
+        </w:rPr>
+        <w:t xml:space="preserve">KendoUI is from the same company (Telerik) that developed same widgets for silverlight version so it made sense to stick with the same library vendor in hopes to get similar usability experince. </w:t>
+      </w:r>
+    </w:p>
+    <w:p>
+      <w:pPr>
+        <w:rPr>
+          <w:noProof/>
+          <w:lang w:eastAsia="en-US"/>
+        </w:rPr>
+      </w:pPr>
+      <w:r>
+        <w:rPr>
+          <w:noProof/>
+          <w:lang w:eastAsia="en-US"/>
+        </w:rPr>
+        <w:t>Also KendoUI was already</w:t>
+      </w:r>
+      <w:r>
+        <w:rPr>
+          <w:noProof/>
+          <w:lang w:eastAsia="en-US"/>
+        </w:rPr>
+        <w:t xml:space="preserve"> in use in RapidReview &amp; </w:t>
+      </w:r>
+      <w:r>
+        <w:rPr>
+          <w:noProof/>
+          <w:lang w:eastAsia="en-US"/>
+        </w:rPr>
+        <w:t>ImpactAnalysis.</w:t>
+      </w:r>
+    </w:p>
+    <w:p>
+      <w:r>
+        <w:rPr>
+          <w:noProof/>
+          <w:lang w:eastAsia="en-US"/>
+        </w:rPr>
+        <w:t xml:space="preserve">In the prototype, I used their tree, drop-down menu, table, tabs and splitter. </w:t>
+      </w:r>
+      <w:r>
+        <w:t xml:space="preserve">However </w:t>
+      </w:r>
+      <w:r>
+        <w:t xml:space="preserve">layout </w:t>
+      </w:r>
+      <w:r>
+        <w:t>dockablity/pinning is missing from KendoUI</w:t>
+      </w:r>
+      <w:r>
+        <w:t xml:space="preserve"> library as a widget – could be implemented though using splitter but might be too much work…</w:t>
+      </w:r>
+    </w:p>
+    <w:p>
+      <w:r>
+        <w:rPr>
+          <w:noProof/>
+          <w:lang w:eastAsia="en-US"/>
+        </w:rPr>
+        <w:drawing>
+          <wp:inline distT="0" distB="0" distL="0" distR="0">
+            <wp:extent cx="5935345" cy="3916045"/>
+            <wp:effectExtent l="0" t="0" r="8255" b="8255"/>
+            <wp:docPr id="6" name="Picture 6"/>
+            <wp:cNvGraphicFramePr>
+              <a:graphicFrameLocks xmlns:a="http://schemas.openxmlformats.org/drawingml/2006/main" noChangeAspect="1"/>
+            </wp:cNvGraphicFramePr>
+            <a:graphic xmlns:a="http://schemas.openxmlformats.org/drawingml/2006/main">
+              <a:graphicData uri="http://schemas.openxmlformats.org/drawingml/2006/picture">
+                <pic:pic xmlns:pic="http://schemas.openxmlformats.org/drawingml/2006/picture">
+                  <pic:nvPicPr>
+                    <pic:cNvPr id="0" name="Picture 8"/>
+                    <pic:cNvPicPr>
+                      <a:picLocks noChangeAspect="1" noChangeArrowheads="1"/>
+                    </pic:cNvPicPr>
+                  </pic:nvPicPr>
+                  <pic:blipFill>
+                    <a:blip r:embed="rId28" cstate="print">
+                      <a:extLst>
+                        <a:ext uri="{28A0092B-C50C-407E-A947-70E740481C1C}">
+                          <a14:useLocalDpi xmlns:a14="http://schemas.microsoft.com/office/drawing/2010/main" val="0"/>
+                        </a:ext>
+                      </a:extLst>
+                    </a:blip>
+                    <a:srcRect/>
+                    <a:stretch>
+                      <a:fillRect/>
+                    </a:stretch>
+                  </pic:blipFill>
+                  <pic:spPr bwMode="auto">
+                    <a:xfrm>
+                      <a:off x="0" y="0"/>
+                      <a:ext cx="5935345" cy="3916045"/>
+                    </a:xfrm>
+                    <a:prstGeom prst="rect">
+                      <a:avLst/>
+                    </a:prstGeom>
+                    <a:noFill/>
+                    <a:ln>
+                      <a:noFill/>
+                    </a:ln>
+                  </pic:spPr>
+                </pic:pic>
+              </a:graphicData>
+            </a:graphic>
+          </wp:inline>
+        </w:drawing>
+      </w:r>
+    </w:p>
+    <w:p>
+      <w:r>
+        <w:t>Independently team decided that they want to stop using KendoUI for Nova</w:t>
+      </w:r>
+    </w:p>
+    <w:p/>
+    <w:p>
+      <w:pPr>
+        <w:pStyle w:val="Heading2"/>
+      </w:pPr>
+      <w:bookmarkStart w:id="19" w:name="_Toc440557734"/>
+      <w:r>
+        <w:t>Using</w:t>
+      </w:r>
+      <w:r>
+        <w:t xml:space="preserve"> open-source components such as</w:t>
+      </w:r>
+      <w:r>
+        <w:t xml:space="preserve"> jquery-layout, bootstrap, jstree</w:t>
+      </w:r>
+      <w:bookmarkEnd w:id="19"/>
+    </w:p>
+    <w:p/>
+    <w:p>
+      <w:r>
+        <w:t>As part of this prototype</w:t>
+      </w:r>
+      <w:r>
+        <w:t>, I w</w:t>
+      </w:r>
+      <w:r>
+        <w:t>rapped jstree</w:t>
+      </w:r>
+      <w:r>
+        <w:t xml:space="preserve"> (</w:t>
+      </w:r>
+      <w:hyperlink r:id="rId29" w:history="1">
+        <w:r>
+          <w:rPr>
+            <w:rStyle w:val="Hyperlink"/>
+          </w:rPr>
+          <w:t>https://www.jstree.com/</w:t>
+        </w:r>
+      </w:hyperlink>
+      <w:r>
+        <w:t>) as an angular directive. jstree is widely used and supports lazy loading of tree nodes as we expand them.</w:t>
+      </w:r>
+    </w:p>
+    <w:p>
+      <w:r>
+        <w:t>It also supports drag&amp;drap, context menu and editing/creating nodes dynamically.</w:t>
+      </w:r>
+    </w:p>
+    <w:p>
+      <w:r>
+        <w:t>I also wrote the code so that on click of each node, we show the contents corresponding to the nodes as boostrap table.</w:t>
+      </w:r>
+    </w:p>
+    <w:p>
+      <w:r>
+        <w:lastRenderedPageBreak/>
+        <w:t>I’ve also tried loading mxgraph editor example, Impact Analysis and Rapid review, inside the main pane on the screen. See blow:</w:t>
+      </w:r>
+    </w:p>
+    <w:p>
+      <w:r>
+        <w:rPr>
+          <w:noProof/>
+          <w:lang w:eastAsia="en-US"/>
+        </w:rPr>
+        <w:drawing>
+          <wp:inline distT="0" distB="0" distL="0" distR="0" wp14:anchorId="1713780A" wp14:editId="0739C7E4">
+            <wp:extent cx="5943600" cy="3930650"/>
+            <wp:effectExtent l="0" t="0" r="0" b="0"/>
+            <wp:docPr id="1" name="Picture 1"/>
+            <wp:cNvGraphicFramePr>
+              <a:graphicFrameLocks xmlns:a="http://schemas.openxmlformats.org/drawingml/2006/main" noChangeAspect="1"/>
+            </wp:cNvGraphicFramePr>
+            <a:graphic xmlns:a="http://schemas.openxmlformats.org/drawingml/2006/main">
+              <a:graphicData uri="http://schemas.openxmlformats.org/drawingml/2006/picture">
+                <pic:pic xmlns:pic="http://schemas.openxmlformats.org/drawingml/2006/picture">
+                  <pic:nvPicPr>
+                    <pic:cNvPr id="1" name=""/>
+                    <pic:cNvPicPr/>
+                  </pic:nvPicPr>
+                  <pic:blipFill>
+                    <a:blip r:embed="rId30"/>
+                    <a:stretch>
+                      <a:fillRect/>
+                    </a:stretch>
+                  </pic:blipFill>
+                  <pic:spPr>
+                    <a:xfrm>
+                      <a:off x="0" y="0"/>
+                      <a:ext cx="5943600" cy="3930650"/>
+                    </a:xfrm>
+                    <a:prstGeom prst="rect">
+                      <a:avLst/>
+                    </a:prstGeom>
+                  </pic:spPr>
+                </pic:pic>
+              </a:graphicData>
+            </a:graphic>
+          </wp:inline>
+        </w:drawing>
+      </w:r>
+    </w:p>
+    <w:p/>
+    <w:p>
+      <w:r>
+        <w:t>The feature I missed from this prototype was being able to dock/undock, pin/unpin different panels.</w:t>
+      </w:r>
+    </w:p>
+    <w:p/>
+    <w:p>
+      <w:pPr>
+        <w:pStyle w:val="Heading2"/>
+      </w:pPr>
+      <w:bookmarkStart w:id="20" w:name="_Toc440557735"/>
+      <w:r>
+        <w:t>Using a bootstrap admin template</w:t>
+      </w:r>
+      <w:bookmarkEnd w:id="20"/>
+    </w:p>
+    <w:p>
+      <w:r>
+        <w:t xml:space="preserve">Because UX team’s mockups looked very similar to an admin panel templates available online to purchase and it was unlikely to receive css/icons/… that I needed, I went ahead and purchased a $20 template online from wrapbootstrap.com, called </w:t>
+      </w:r>
+      <w:hyperlink r:id="rId31" w:history="1">
+        <w:r>
+          <w:rPr>
+            <w:rStyle w:val="Hyperlink"/>
+          </w:rPr>
+          <w:t>http://seantheme.com/source-admin-v1.2/admin/html/index_v2.html</w:t>
+        </w:r>
+      </w:hyperlink>
+      <w:r>
+        <w:t xml:space="preserve">  (please note the enterprise license is more expensive if we decide to go this route)</w:t>
+      </w:r>
+    </w:p>
+    <w:p>
+      <w:r>
+        <w:t xml:space="preserve">And I attempted to customize it but found it is harder to customize. </w:t>
+      </w:r>
+      <w:r>
+        <w:t xml:space="preserve">Also the side panel was fixed size. </w:t>
+      </w:r>
+    </w:p>
+    <w:p>
+      <w:r>
+        <w:t>I was able to customize the explorer tree with jstree and the top panel bar.</w:t>
+      </w:r>
+    </w:p>
+    <w:p>
+      <w:r>
+        <w:rPr>
+          <w:noProof/>
+          <w:lang w:eastAsia="en-US"/>
+        </w:rPr>
+        <w:lastRenderedPageBreak/>
+        <w:drawing>
+          <wp:inline distT="0" distB="0" distL="0" distR="0" wp14:anchorId="7E43AC5C" wp14:editId="5F995C9E">
+            <wp:extent cx="5943600" cy="3930650"/>
+            <wp:effectExtent l="0" t="0" r="0" b="0"/>
+            <wp:docPr id="7" name="Picture 7"/>
+            <wp:cNvGraphicFramePr>
+              <a:graphicFrameLocks xmlns:a="http://schemas.openxmlformats.org/drawingml/2006/main" noChangeAspect="1"/>
+            </wp:cNvGraphicFramePr>
+            <a:graphic xmlns:a="http://schemas.openxmlformats.org/drawingml/2006/main">
+              <a:graphicData uri="http://schemas.openxmlformats.org/drawingml/2006/picture">
+                <pic:pic xmlns:pic="http://schemas.openxmlformats.org/drawingml/2006/picture">
+                  <pic:nvPicPr>
+                    <pic:cNvPr id="1" name=""/>
+                    <pic:cNvPicPr/>
+                  </pic:nvPicPr>
+                  <pic:blipFill>
+                    <a:blip r:embed="rId32"/>
+                    <a:stretch>
+                      <a:fillRect/>
+                    </a:stretch>
+                  </pic:blipFill>
+                  <pic:spPr>
+                    <a:xfrm>
+                      <a:off x="0" y="0"/>
+                      <a:ext cx="5943600" cy="3930650"/>
+                    </a:xfrm>
+                    <a:prstGeom prst="rect">
+                      <a:avLst/>
+                    </a:prstGeom>
+                  </pic:spPr>
+                </pic:pic>
+              </a:graphicData>
+            </a:graphic>
+          </wp:inline>
+        </w:drawing>
+      </w:r>
+    </w:p>
+    <w:p/>
+    <w:p/>
+    <w:p>
+      <w:pPr>
+        <w:pStyle w:val="Heading2"/>
+      </w:pPr>
+      <w:bookmarkStart w:id="21" w:name="_Toc440557736"/>
+      <w:r>
+        <w:t xml:space="preserve">Using </w:t>
+      </w:r>
+      <w:r>
+        <w:t>jqWidgets</w:t>
+      </w:r>
+      <w:bookmarkEnd w:id="21"/>
+    </w:p>
+    <w:p/>
+    <w:p>
+      <w:r>
+        <w:t>This prototype</w:t>
+      </w:r>
+      <w:r>
+        <w:t xml:space="preserve"> is using jqWidgets’ (</w:t>
+      </w:r>
+      <w:hyperlink r:id="rId33" w:history="1">
+        <w:r>
+          <w:rPr>
+            <w:rStyle w:val="Hyperlink"/>
+          </w:rPr>
+          <w:t>http://www.jqwidgets.com/</w:t>
+        </w:r>
+      </w:hyperlink>
+      <w:r>
+        <w:t>) jqxDockingLayout, jqxMenu, jqxtree, jqxgrid, filter,… and was the only library that I find can satisfy the docking/pinning requirement.</w:t>
+      </w:r>
+    </w:p>
+    <w:p>
+      <w:r>
+        <w:t>I was able to easily integrate mxgraph and my jstree implementation and I find it easily customizable.</w:t>
+      </w:r>
+    </w:p>
+    <w:p>
+      <w:r>
+        <w:t>Here’s how it looks for Scenario Manager if we were to open two instances of scenarios together:</w:t>
+      </w:r>
+    </w:p>
+    <w:p>
+      <w:r>
+        <w:rPr>
+          <w:noProof/>
+          <w:lang w:eastAsia="en-US"/>
+        </w:rPr>
+        <w:lastRenderedPageBreak/>
+        <w:drawing>
+          <wp:inline distT="0" distB="0" distL="0" distR="0" wp14:anchorId="74740156" wp14:editId="3784CC45">
+            <wp:extent cx="5943600" cy="3930650"/>
+            <wp:effectExtent l="0" t="0" r="0" b="0"/>
+            <wp:docPr id="8" name="Picture 8"/>
+            <wp:cNvGraphicFramePr>
+              <a:graphicFrameLocks xmlns:a="http://schemas.openxmlformats.org/drawingml/2006/main" noChangeAspect="1"/>
+            </wp:cNvGraphicFramePr>
+            <a:graphic xmlns:a="http://schemas.openxmlformats.org/drawingml/2006/main">
+              <a:graphicData uri="http://schemas.openxmlformats.org/drawingml/2006/picture">
+                <pic:pic xmlns:pic="http://schemas.openxmlformats.org/drawingml/2006/picture">
+                  <pic:nvPicPr>
+                    <pic:cNvPr id="1" name=""/>
+                    <pic:cNvPicPr/>
+                  </pic:nvPicPr>
+                  <pic:blipFill>
+                    <a:blip r:embed="rId34"/>
+                    <a:stretch>
+                      <a:fillRect/>
+                    </a:stretch>
+                  </pic:blipFill>
+                  <pic:spPr>
+                    <a:xfrm>
+                      <a:off x="0" y="0"/>
+                      <a:ext cx="5943600" cy="3930650"/>
+                    </a:xfrm>
+                    <a:prstGeom prst="rect">
+                      <a:avLst/>
+                    </a:prstGeom>
+                  </pic:spPr>
+                </pic:pic>
+              </a:graphicData>
+            </a:graphic>
+          </wp:inline>
+        </w:drawing>
+      </w:r>
+    </w:p>
     <w:sectPr>
       <w:pgSz w:w="12240" w:h="15840"/>
       <w:pgMar w:top="1440" w:right="1440" w:bottom="1440" w:left="1440" w:header="720" w:footer="720" w:gutter="0"/>
@@ -4505,6 +5937,118 @@
     </w:lvl>
   </w:abstractNum>
   <w:abstractNum w:abstractNumId="3" w15:restartNumberingAfterBreak="0">
+    <w:nsid w:val="2209627E"/>
+    <w:multiLevelType w:val="hybridMultilevel"/>
+    <w:tmpl w:val="29EEDC76"/>
+    <w:lvl w:ilvl="0" w:tplc="F7D4137E">
+      <w:numFmt w:val="bullet"/>
+      <w:lvlText w:val="-"/>
+      <w:lvlJc w:val="left"/>
+      <w:pPr>
+        <w:ind w:left="1080" w:hanging="360"/>
+      </w:pPr>
+      <w:rPr>
+        <w:rFonts w:ascii="Corbel" w:eastAsiaTheme="minorEastAsia" w:hAnsi="Corbel" w:cstheme="minorBidi" w:hint="default"/>
+      </w:rPr>
+    </w:lvl>
+    <w:lvl w:ilvl="1" w:tplc="04090003" w:tentative="1">
+      <w:start w:val="1"/>
+      <w:numFmt w:val="bullet"/>
+      <w:lvlText w:val="o"/>
+      <w:lvlJc w:val="left"/>
+      <w:pPr>
+        <w:ind w:left="1800" w:hanging="360"/>
+      </w:pPr>
+      <w:rPr>
+        <w:rFonts w:ascii="Courier New" w:hAnsi="Courier New" w:cs="Courier New" w:hint="default"/>
+      </w:rPr>
+    </w:lvl>
+    <w:lvl w:ilvl="2" w:tplc="04090005" w:tentative="1">
+      <w:start w:val="1"/>
+      <w:numFmt w:val="bullet"/>
+      <w:lvlText w:val=""/>
+      <w:lvlJc w:val="left"/>
+      <w:pPr>
+        <w:ind w:left="2520" w:hanging="360"/>
+      </w:pPr>
+      <w:rPr>
+        <w:rFonts w:ascii="Wingdings" w:hAnsi="Wingdings" w:hint="default"/>
+      </w:rPr>
+    </w:lvl>
+    <w:lvl w:ilvl="3" w:tplc="04090001" w:tentative="1">
+      <w:start w:val="1"/>
+      <w:numFmt w:val="bullet"/>
+      <w:lvlText w:val=""/>
+      <w:lvlJc w:val="left"/>
+      <w:pPr>
+        <w:ind w:left="3240" w:hanging="360"/>
+      </w:pPr>
+      <w:rPr>
+        <w:rFonts w:ascii="Symbol" w:hAnsi="Symbol" w:hint="default"/>
+      </w:rPr>
+    </w:lvl>
+    <w:lvl w:ilvl="4" w:tplc="04090003" w:tentative="1">
+      <w:start w:val="1"/>
+      <w:numFmt w:val="bullet"/>
+      <w:lvlText w:val="o"/>
+      <w:lvlJc w:val="left"/>
+      <w:pPr>
+        <w:ind w:left="3960" w:hanging="360"/>
+      </w:pPr>
+      <w:rPr>
+        <w:rFonts w:ascii="Courier New" w:hAnsi="Courier New" w:cs="Courier New" w:hint="default"/>
+      </w:rPr>
+    </w:lvl>
+    <w:lvl w:ilvl="5" w:tplc="04090005" w:tentative="1">
+      <w:start w:val="1"/>
+      <w:numFmt w:val="bullet"/>
+      <w:lvlText w:val=""/>
+      <w:lvlJc w:val="left"/>
+      <w:pPr>
+        <w:ind w:left="4680" w:hanging="360"/>
+      </w:pPr>
+      <w:rPr>
+        <w:rFonts w:ascii="Wingdings" w:hAnsi="Wingdings" w:hint="default"/>
+      </w:rPr>
+    </w:lvl>
+    <w:lvl w:ilvl="6" w:tplc="04090001" w:tentative="1">
+      <w:start w:val="1"/>
+      <w:numFmt w:val="bullet"/>
+      <w:lvlText w:val=""/>
+      <w:lvlJc w:val="left"/>
+      <w:pPr>
+        <w:ind w:left="5400" w:hanging="360"/>
+      </w:pPr>
+      <w:rPr>
+        <w:rFonts w:ascii="Symbol" w:hAnsi="Symbol" w:hint="default"/>
+      </w:rPr>
+    </w:lvl>
+    <w:lvl w:ilvl="7" w:tplc="04090003" w:tentative="1">
+      <w:start w:val="1"/>
+      <w:numFmt w:val="bullet"/>
+      <w:lvlText w:val="o"/>
+      <w:lvlJc w:val="left"/>
+      <w:pPr>
+        <w:ind w:left="6120" w:hanging="360"/>
+      </w:pPr>
+      <w:rPr>
+        <w:rFonts w:ascii="Courier New" w:hAnsi="Courier New" w:cs="Courier New" w:hint="default"/>
+      </w:rPr>
+    </w:lvl>
+    <w:lvl w:ilvl="8" w:tplc="04090005" w:tentative="1">
+      <w:start w:val="1"/>
+      <w:numFmt w:val="bullet"/>
+      <w:lvlText w:val=""/>
+      <w:lvlJc w:val="left"/>
+      <w:pPr>
+        <w:ind w:left="6840" w:hanging="360"/>
+      </w:pPr>
+      <w:rPr>
+        <w:rFonts w:ascii="Wingdings" w:hAnsi="Wingdings" w:hint="default"/>
+      </w:rPr>
+    </w:lvl>
+  </w:abstractNum>
+  <w:abstractNum w:abstractNumId="4" w15:restartNumberingAfterBreak="0">
     <w:nsid w:val="38AD721B"/>
     <w:multiLevelType w:val="hybridMultilevel"/>
     <w:tmpl w:val="E3D27296"/>
@@ -4593,7 +6137,7 @@
       </w:pPr>
     </w:lvl>
   </w:abstractNum>
-  <w:abstractNum w:abstractNumId="4" w15:restartNumberingAfterBreak="0">
+  <w:abstractNum w:abstractNumId="5" w15:restartNumberingAfterBreak="0">
     <w:nsid w:val="44C6155F"/>
     <w:multiLevelType w:val="hybridMultilevel"/>
     <w:tmpl w:val="1C80A9C8"/>
@@ -4706,7 +6250,7 @@
       </w:rPr>
     </w:lvl>
   </w:abstractNum>
-  <w:abstractNum w:abstractNumId="5" w15:restartNumberingAfterBreak="0">
+  <w:abstractNum w:abstractNumId="6" w15:restartNumberingAfterBreak="0">
     <w:nsid w:val="48227503"/>
     <w:multiLevelType w:val="hybridMultilevel"/>
     <w:tmpl w:val="481A754E"/>
@@ -4818,7 +6362,7 @@
       </w:rPr>
     </w:lvl>
   </w:abstractNum>
-  <w:abstractNum w:abstractNumId="6" w15:restartNumberingAfterBreak="0">
+  <w:abstractNum w:abstractNumId="7" w15:restartNumberingAfterBreak="0">
     <w:nsid w:val="549B76E6"/>
     <w:multiLevelType w:val="hybridMultilevel"/>
     <w:tmpl w:val="1D409D14"/>
@@ -4907,7 +6451,120 @@
       </w:pPr>
     </w:lvl>
   </w:abstractNum>
-  <w:abstractNum w:abstractNumId="7" w15:restartNumberingAfterBreak="0">
+  <w:abstractNum w:abstractNumId="8" w15:restartNumberingAfterBreak="0">
+    <w:nsid w:val="55846AB1"/>
+    <w:multiLevelType w:val="hybridMultilevel"/>
+    <w:tmpl w:val="8FECE382"/>
+    <w:lvl w:ilvl="0" w:tplc="04090001">
+      <w:start w:val="1"/>
+      <w:numFmt w:val="bullet"/>
+      <w:lvlText w:val=""/>
+      <w:lvlJc w:val="left"/>
+      <w:pPr>
+        <w:ind w:left="720" w:hanging="360"/>
+      </w:pPr>
+      <w:rPr>
+        <w:rFonts w:ascii="Symbol" w:hAnsi="Symbol" w:hint="default"/>
+      </w:rPr>
+    </w:lvl>
+    <w:lvl w:ilvl="1" w:tplc="04090003" w:tentative="1">
+      <w:start w:val="1"/>
+      <w:numFmt w:val="bullet"/>
+      <w:lvlText w:val="o"/>
+      <w:lvlJc w:val="left"/>
+      <w:pPr>
+        <w:ind w:left="1440" w:hanging="360"/>
+      </w:pPr>
+      <w:rPr>
+        <w:rFonts w:ascii="Courier New" w:hAnsi="Courier New" w:cs="Courier New" w:hint="default"/>
+      </w:rPr>
+    </w:lvl>
+    <w:lvl w:ilvl="2" w:tplc="04090005" w:tentative="1">
+      <w:start w:val="1"/>
+      <w:numFmt w:val="bullet"/>
+      <w:lvlText w:val=""/>
+      <w:lvlJc w:val="left"/>
+      <w:pPr>
+        <w:ind w:left="2160" w:hanging="360"/>
+      </w:pPr>
+      <w:rPr>
+        <w:rFonts w:ascii="Wingdings" w:hAnsi="Wingdings" w:hint="default"/>
+      </w:rPr>
+    </w:lvl>
+    <w:lvl w:ilvl="3" w:tplc="04090001" w:tentative="1">
+      <w:start w:val="1"/>
+      <w:numFmt w:val="bullet"/>
+      <w:lvlText w:val=""/>
+      <w:lvlJc w:val="left"/>
+      <w:pPr>
+        <w:ind w:left="2880" w:hanging="360"/>
+      </w:pPr>
+      <w:rPr>
+        <w:rFonts w:ascii="Symbol" w:hAnsi="Symbol" w:hint="default"/>
+      </w:rPr>
+    </w:lvl>
+    <w:lvl w:ilvl="4" w:tplc="04090003" w:tentative="1">
+      <w:start w:val="1"/>
+      <w:numFmt w:val="bullet"/>
+      <w:lvlText w:val="o"/>
+      <w:lvlJc w:val="left"/>
+      <w:pPr>
+        <w:ind w:left="3600" w:hanging="360"/>
+      </w:pPr>
+      <w:rPr>
+        <w:rFonts w:ascii="Courier New" w:hAnsi="Courier New" w:cs="Courier New" w:hint="default"/>
+      </w:rPr>
+    </w:lvl>
+    <w:lvl w:ilvl="5" w:tplc="04090005" w:tentative="1">
+      <w:start w:val="1"/>
+      <w:numFmt w:val="bullet"/>
+      <w:lvlText w:val=""/>
+      <w:lvlJc w:val="left"/>
+      <w:pPr>
+        <w:ind w:left="4320" w:hanging="360"/>
+      </w:pPr>
+      <w:rPr>
+        <w:rFonts w:ascii="Wingdings" w:hAnsi="Wingdings" w:hint="default"/>
+      </w:rPr>
+    </w:lvl>
+    <w:lvl w:ilvl="6" w:tplc="04090001" w:tentative="1">
+      <w:start w:val="1"/>
+      <w:numFmt w:val="bullet"/>
+      <w:lvlText w:val=""/>
+      <w:lvlJc w:val="left"/>
+      <w:pPr>
+        <w:ind w:left="5040" w:hanging="360"/>
+      </w:pPr>
+      <w:rPr>
+        <w:rFonts w:ascii="Symbol" w:hAnsi="Symbol" w:hint="default"/>
+      </w:rPr>
+    </w:lvl>
+    <w:lvl w:ilvl="7" w:tplc="04090003" w:tentative="1">
+      <w:start w:val="1"/>
+      <w:numFmt w:val="bullet"/>
+      <w:lvlText w:val="o"/>
+      <w:lvlJc w:val="left"/>
+      <w:pPr>
+        <w:ind w:left="5760" w:hanging="360"/>
+      </w:pPr>
+      <w:rPr>
+        <w:rFonts w:ascii="Courier New" w:hAnsi="Courier New" w:cs="Courier New" w:hint="default"/>
+      </w:rPr>
+    </w:lvl>
+    <w:lvl w:ilvl="8" w:tplc="04090005" w:tentative="1">
+      <w:start w:val="1"/>
+      <w:numFmt w:val="bullet"/>
+      <w:lvlText w:val=""/>
+      <w:lvlJc w:val="left"/>
+      <w:pPr>
+        <w:ind w:left="6480" w:hanging="360"/>
+      </w:pPr>
+      <w:rPr>
+        <w:rFonts w:ascii="Wingdings" w:hAnsi="Wingdings" w:hint="default"/>
+      </w:rPr>
+    </w:lvl>
+  </w:abstractNum>
+  <w:abstractNum w:abstractNumId="9" w15:restartNumberingAfterBreak="0">
     <w:nsid w:val="55B42227"/>
     <w:multiLevelType w:val="hybridMultilevel"/>
     <w:tmpl w:val="ED9C1936"/>
@@ -5020,7 +6677,7 @@
       </w:rPr>
     </w:lvl>
   </w:abstractNum>
-  <w:abstractNum w:abstractNumId="8" w15:restartNumberingAfterBreak="0">
+  <w:abstractNum w:abstractNumId="10" w15:restartNumberingAfterBreak="0">
     <w:nsid w:val="5B581A0B"/>
     <w:multiLevelType w:val="hybridMultilevel"/>
     <w:tmpl w:val="7D325918"/>
@@ -5133,7 +6790,7 @@
       </w:rPr>
     </w:lvl>
   </w:abstractNum>
-  <w:abstractNum w:abstractNumId="9" w15:restartNumberingAfterBreak="0">
+  <w:abstractNum w:abstractNumId="11" w15:restartNumberingAfterBreak="0">
     <w:nsid w:val="5C9A3FA5"/>
     <w:multiLevelType w:val="hybridMultilevel"/>
     <w:tmpl w:val="D03419F2"/>
@@ -5222,7 +6879,7 @@
       </w:pPr>
     </w:lvl>
   </w:abstractNum>
-  <w:abstractNum w:abstractNumId="10" w15:restartNumberingAfterBreak="0">
+  <w:abstractNum w:abstractNumId="12" w15:restartNumberingAfterBreak="0">
     <w:nsid w:val="5E4D6C97"/>
     <w:multiLevelType w:val="hybridMultilevel"/>
     <w:tmpl w:val="476EC32E"/>
@@ -5335,7 +6992,7 @@
       </w:rPr>
     </w:lvl>
   </w:abstractNum>
-  <w:abstractNum w:abstractNumId="11" w15:restartNumberingAfterBreak="0">
+  <w:abstractNum w:abstractNumId="13" w15:restartNumberingAfterBreak="0">
     <w:nsid w:val="677368B2"/>
     <w:multiLevelType w:val="hybridMultilevel"/>
     <w:tmpl w:val="2280F07E"/>
@@ -5448,7 +7105,7 @@
       </w:rPr>
     </w:lvl>
   </w:abstractNum>
-  <w:abstractNum w:abstractNumId="12" w15:restartNumberingAfterBreak="0">
+  <w:abstractNum w:abstractNumId="14" w15:restartNumberingAfterBreak="0">
     <w:nsid w:val="67934140"/>
     <w:multiLevelType w:val="hybridMultilevel"/>
     <w:tmpl w:val="DEC6F8E6"/>
@@ -5537,7 +7194,7 @@
       </w:pPr>
     </w:lvl>
   </w:abstractNum>
-  <w:abstractNum w:abstractNumId="13" w15:restartNumberingAfterBreak="0">
+  <w:abstractNum w:abstractNumId="15" w15:restartNumberingAfterBreak="0">
     <w:nsid w:val="6E172F48"/>
     <w:multiLevelType w:val="hybridMultilevel"/>
     <w:tmpl w:val="18E43B56"/>
@@ -5650,7 +7307,7 @@
       </w:rPr>
     </w:lvl>
   </w:abstractNum>
-  <w:abstractNum w:abstractNumId="14" w15:restartNumberingAfterBreak="0">
+  <w:abstractNum w:abstractNumId="16" w15:restartNumberingAfterBreak="0">
     <w:nsid w:val="707763E3"/>
     <w:multiLevelType w:val="hybridMultilevel"/>
     <w:tmpl w:val="65DAEEE2"/>
@@ -5739,7 +7396,7 @@
       </w:pPr>
     </w:lvl>
   </w:abstractNum>
-  <w:abstractNum w:abstractNumId="15" w15:restartNumberingAfterBreak="0">
+  <w:abstractNum w:abstractNumId="17" w15:restartNumberingAfterBreak="0">
     <w:nsid w:val="76E4689D"/>
     <w:multiLevelType w:val="hybridMultilevel"/>
     <w:tmpl w:val="65DAEEE2"/>
@@ -5828,7 +7485,7 @@
       </w:pPr>
     </w:lvl>
   </w:abstractNum>
-  <w:abstractNum w:abstractNumId="16" w15:restartNumberingAfterBreak="0">
+  <w:abstractNum w:abstractNumId="18" w15:restartNumberingAfterBreak="0">
     <w:nsid w:val="79FB7283"/>
     <w:multiLevelType w:val="hybridMultilevel"/>
     <w:tmpl w:val="65DAEEE2"/>
@@ -5918,7 +7575,7 @@
     </w:lvl>
   </w:abstractNum>
   <w:num w:numId="1">
-    <w:abstractNumId w:val="6"/>
+    <w:abstractNumId w:val="7"/>
   </w:num>
   <w:num w:numId="2">
     <w:abstractNumId w:val="1"/>
@@ -5951,49 +7608,55 @@
     <w:abstractNumId w:val="1"/>
   </w:num>
   <w:num w:numId="12">
+    <w:abstractNumId w:val="12"/>
+  </w:num>
+  <w:num w:numId="13">
+    <w:abstractNumId w:val="5"/>
+  </w:num>
+  <w:num w:numId="14">
     <w:abstractNumId w:val="10"/>
   </w:num>
-  <w:num w:numId="13">
-    <w:abstractNumId w:val="4"/>
-  </w:num>
-  <w:num w:numId="14">
-    <w:abstractNumId w:val="8"/>
-  </w:num>
   <w:num w:numId="15">
-    <w:abstractNumId w:val="5"/>
+    <w:abstractNumId w:val="6"/>
   </w:num>
   <w:num w:numId="16">
     <w:abstractNumId w:val="0"/>
   </w:num>
   <w:num w:numId="17">
-    <w:abstractNumId w:val="15"/>
+    <w:abstractNumId w:val="17"/>
   </w:num>
   <w:num w:numId="18">
-    <w:abstractNumId w:val="16"/>
+    <w:abstractNumId w:val="18"/>
   </w:num>
   <w:num w:numId="19">
-    <w:abstractNumId w:val="3"/>
+    <w:abstractNumId w:val="4"/>
   </w:num>
   <w:num w:numId="20">
-    <w:abstractNumId w:val="9"/>
+    <w:abstractNumId w:val="11"/>
   </w:num>
   <w:num w:numId="21">
-    <w:abstractNumId w:val="12"/>
+    <w:abstractNumId w:val="14"/>
   </w:num>
   <w:num w:numId="22">
-    <w:abstractNumId w:val="11"/>
+    <w:abstractNumId w:val="13"/>
   </w:num>
   <w:num w:numId="23">
-    <w:abstractNumId w:val="14"/>
+    <w:abstractNumId w:val="16"/>
   </w:num>
   <w:num w:numId="24">
     <w:abstractNumId w:val="2"/>
   </w:num>
   <w:num w:numId="25">
-    <w:abstractNumId w:val="13"/>
+    <w:abstractNumId w:val="15"/>
   </w:num>
   <w:num w:numId="26">
-    <w:abstractNumId w:val="7"/>
+    <w:abstractNumId w:val="9"/>
+  </w:num>
+  <w:num w:numId="27">
+    <w:abstractNumId w:val="3"/>
+  </w:num>
+  <w:num w:numId="28">
+    <w:abstractNumId w:val="8"/>
   </w:num>
 </w:numbering>
 </file>
@@ -6442,7 +8105,6 @@
     <w:next w:val="Normal"/>
     <w:link w:val="Heading3Char"/>
     <w:uiPriority w:val="9"/>
-    <w:semiHidden/>
     <w:unhideWhenUsed/>
     <w:qFormat/>
     <w:rsid w:val="007100F8"/>
@@ -6657,7 +8319,6 @@
     <w:basedOn w:val="DefaultParagraphFont"/>
     <w:link w:val="Heading3"/>
     <w:uiPriority w:val="9"/>
-    <w:semiHidden/>
     <w:rsid w:val="007100F8"/>
     <w:rPr>
       <w:rFonts w:asciiTheme="majorHAnsi" w:eastAsiaTheme="majorEastAsia" w:hAnsiTheme="majorHAnsi" w:cstheme="majorBidi"/>
@@ -7057,6 +8718,19 @@
       <w:ind w:left="220"/>
     </w:pPr>
   </w:style>
+  <w:style w:type="paragraph" w:styleId="TOC3">
+    <w:name w:val="toc 3"/>
+    <w:basedOn w:val="Normal"/>
+    <w:next w:val="Normal"/>
+    <w:autoRedefine/>
+    <w:uiPriority w:val="39"/>
+    <w:unhideWhenUsed/>
+    <w:rsid w:val="001620A5"/>
+    <w:pPr>
+      <w:spacing w:after="100"/>
+      <w:ind w:left="440"/>
+    </w:pPr>
+  </w:style>
 </w:styles>
 </file>
 
@@ -7343,7 +9017,7 @@
 </file>
 
 <file path=customXml/itemProps2.xml><?xml version="1.0" encoding="utf-8"?>
-<ds:datastoreItem xmlns:ds="http://schemas.openxmlformats.org/officeDocument/2006/customXml" ds:itemID="{E2309969-C2DA-4FB6-B4D9-A0C1CC151A76}">
+<ds:datastoreItem xmlns:ds="http://schemas.openxmlformats.org/officeDocument/2006/customXml" ds:itemID="{2439A6E3-C105-4AF3-A72A-B68FC7D8B595}">
   <ds:schemaRefs>
     <ds:schemaRef ds:uri="http://schemas.openxmlformats.org/officeDocument/2006/bibliography"/>
   </ds:schemaRefs>
